--- a/Homework02/Homework 2 - Process Managment.docx
+++ b/Homework02/Homework 2 - Process Managment.docx
@@ -1,101 +1,54 @@
 
 <file path=word/document.xml><?xml version="1.0" encoding="utf-8"?>
-<w:document xmlns:wpc="http://schemas.microsoft.com/office/word/2010/wordprocessingCanvas" xmlns:mc="http://schemas.openxmlformats.org/markup-compatibility/2006" xmlns:o="urn:schemas-microsoft-com:office:office" xmlns:r="http://schemas.openxmlformats.org/officeDocument/2006/relationships" xmlns:m="http://schemas.openxmlformats.org/officeDocument/2006/math" xmlns:v="urn:schemas-microsoft-com:vml" xmlns:wp14="http://schemas.microsoft.com/office/word/2010/wordprocessingDrawing" xmlns:wp="http://schemas.openxmlformats.org/drawingml/2006/wordprocessingDrawing" xmlns:w10="urn:schemas-microsoft-com:office:word" xmlns:w="http://schemas.openxmlformats.org/wordprocessingml/2006/main" xmlns:w14="http://schemas.microsoft.com/office/word/2010/wordml" xmlns:w15="http://schemas.microsoft.com/office/word/2012/wordml" xmlns:wpg="http://schemas.microsoft.com/office/word/2010/wordprocessingGroup" xmlns:wpi="http://schemas.microsoft.com/office/word/2010/wordprocessingInk" xmlns:wne="http://schemas.microsoft.com/office/word/2006/wordml" xmlns:wps="http://schemas.microsoft.com/office/word/2010/wordprocessingShape" mc:Ignorable="w14 w15 wp14">
+<w:document xmlns:wpc="http://schemas.microsoft.com/office/word/2010/wordprocessingCanvas" xmlns:cx="http://schemas.microsoft.com/office/drawing/2014/chartex" xmlns:cx1="http://schemas.microsoft.com/office/drawing/2015/9/8/chartex" xmlns:cx2="http://schemas.microsoft.com/office/drawing/2015/10/21/chartex" xmlns:cx3="http://schemas.microsoft.com/office/drawing/2016/5/9/chartex" xmlns:cx4="http://schemas.microsoft.com/office/drawing/2016/5/10/chartex" xmlns:cx5="http://schemas.microsoft.com/office/drawing/2016/5/11/chartex" xmlns:cx6="http://schemas.microsoft.com/office/drawing/2016/5/12/chartex" xmlns:cx7="http://schemas.microsoft.com/office/drawing/2016/5/13/chartex" xmlns:cx8="http://schemas.microsoft.com/office/drawing/2016/5/14/chartex" xmlns:mc="http://schemas.openxmlformats.org/markup-compatibility/2006" xmlns:aink="http://schemas.microsoft.com/office/drawing/2016/ink" xmlns:am3d="http://schemas.microsoft.com/office/drawing/2017/model3d" xmlns:o="urn:schemas-microsoft-com:office:office" xmlns:r="http://schemas.openxmlformats.org/officeDocument/2006/relationships" xmlns:m="http://schemas.openxmlformats.org/officeDocument/2006/math" xmlns:v="urn:schemas-microsoft-com:vml" xmlns:wp14="http://schemas.microsoft.com/office/word/2010/wordprocessingDrawing" xmlns:wp="http://schemas.openxmlformats.org/drawingml/2006/wordprocessingDrawing" xmlns:w10="urn:schemas-microsoft-com:office:word" xmlns:w="http://schemas.openxmlformats.org/wordprocessingml/2006/main" xmlns:w14="http://schemas.microsoft.com/office/word/2010/wordml" xmlns:w15="http://schemas.microsoft.com/office/word/2012/wordml" xmlns:w16cid="http://schemas.microsoft.com/office/word/2016/wordml/cid" xmlns:w16se="http://schemas.microsoft.com/office/word/2015/wordml/symex" xmlns:wpg="http://schemas.microsoft.com/office/word/2010/wordprocessingGroup" xmlns:wpi="http://schemas.microsoft.com/office/word/2010/wordprocessingInk" xmlns:wne="http://schemas.microsoft.com/office/word/2006/wordml" xmlns:wps="http://schemas.microsoft.com/office/word/2010/wordprocessingShape" mc:Ignorable="w14 w15 w16se w16cid wp14">
   <w:body>
     <w:p>
       <w:pPr>
-        <w:spacing w:after="0"/>
         <w:jc w:val="right"/>
-        <w:rPr>
-          <w:rFonts w:ascii="Times New Roman" w:hAnsi="Times New Roman" w:cs="Times New Roman"/>
-          <w:sz w:val="24"/>
-          <w:szCs w:val="24"/>
-        </w:rPr>
-      </w:pPr>
-      <w:r>
-        <w:rPr>
-          <w:rFonts w:ascii="Times New Roman" w:hAnsi="Times New Roman" w:cs="Times New Roman"/>
-          <w:sz w:val="24"/>
-          <w:szCs w:val="24"/>
-        </w:rPr>
-        <w:t>CS433 Operating Systems</w:t>
-      </w:r>
-    </w:p>
-    <w:p>
-      <w:pPr>
-        <w:spacing w:after="0"/>
+      </w:pPr>
+      <w:r>
+        <w:t>Toby Chappell</w:t>
+      </w:r>
+      <w:r>
+        <w:t xml:space="preserve"> </w:t>
+      </w:r>
+    </w:p>
+    <w:p>
+      <w:pPr>
         <w:jc w:val="right"/>
-        <w:rPr>
-          <w:rFonts w:ascii="Times New Roman" w:hAnsi="Times New Roman" w:cs="Times New Roman"/>
-          <w:sz w:val="24"/>
-          <w:szCs w:val="24"/>
-        </w:rPr>
-      </w:pPr>
-    </w:p>
-    <w:p>
-      <w:pPr>
-        <w:spacing w:after="0"/>
+      </w:pPr>
+      <w:r>
+        <w:t>CPSC 380</w:t>
+      </w:r>
+    </w:p>
+    <w:p>
+      <w:pPr>
+        <w:jc w:val="right"/>
+      </w:pPr>
+    </w:p>
+    <w:p>
+      <w:pPr>
         <w:jc w:val="center"/>
-        <w:rPr>
-          <w:rFonts w:ascii="Times New Roman" w:hAnsi="Times New Roman" w:cs="Times New Roman"/>
-          <w:sz w:val="24"/>
-          <w:szCs w:val="24"/>
-        </w:rPr>
-      </w:pPr>
-      <w:r>
-        <w:rPr>
-          <w:rFonts w:ascii="Times New Roman" w:hAnsi="Times New Roman" w:cs="Times New Roman"/>
-          <w:sz w:val="24"/>
-          <w:szCs w:val="24"/>
-        </w:rPr>
+      </w:pPr>
+      <w:r>
         <w:t>Homework #2</w:t>
       </w:r>
     </w:p>
     <w:p>
       <w:pPr>
-        <w:spacing w:after="0"/>
         <w:jc w:val="center"/>
-        <w:rPr>
-          <w:rFonts w:ascii="Times New Roman" w:hAnsi="Times New Roman" w:cs="Times New Roman"/>
-          <w:sz w:val="24"/>
-          <w:szCs w:val="24"/>
-        </w:rPr>
-      </w:pPr>
-      <w:r>
-        <w:rPr>
-          <w:rFonts w:ascii="Times New Roman" w:hAnsi="Times New Roman" w:cs="Times New Roman"/>
-          <w:sz w:val="24"/>
-          <w:szCs w:val="24"/>
-        </w:rPr>
+      </w:pPr>
+      <w:r>
         <w:t>Part II</w:t>
       </w:r>
       <w:r>
-        <w:rPr>
-          <w:rFonts w:ascii="Times New Roman" w:hAnsi="Times New Roman" w:cs="Times New Roman"/>
-          <w:sz w:val="24"/>
-          <w:szCs w:val="24"/>
-        </w:rPr>
         <w:t xml:space="preserve"> – </w:t>
       </w:r>
       <w:r>
-        <w:rPr>
-          <w:rFonts w:ascii="Times New Roman" w:hAnsi="Times New Roman" w:cs="Times New Roman"/>
-          <w:sz w:val="24"/>
-          <w:szCs w:val="24"/>
-        </w:rPr>
         <w:t>Process Management</w:t>
       </w:r>
     </w:p>
-    <w:p>
-      <w:pPr>
-        <w:spacing w:after="0"/>
-        <w:rPr>
-          <w:rFonts w:ascii="Times New Roman" w:hAnsi="Times New Roman" w:cs="Times New Roman"/>
-          <w:sz w:val="24"/>
-          <w:szCs w:val="24"/>
-        </w:rPr>
-      </w:pPr>
-    </w:p>
+    <w:p/>
     <w:p>
       <w:pPr>
         <w:pStyle w:val="ListParagraph"/>
@@ -150,7 +103,6 @@
         </w:rPr>
         <w:t xml:space="preserve"> (3 </w:t>
       </w:r>
-      <w:proofErr w:type="spellStart"/>
       <w:r>
         <w:rPr>
           <w:rFonts w:ascii="Times New Roman" w:hAnsi="Times New Roman" w:cs="Times New Roman"/>
@@ -158,33 +110,50 @@
           <w:sz w:val="24"/>
           <w:szCs w:val="24"/>
         </w:rPr>
-        <w:t>pts</w:t>
-      </w:r>
-      <w:proofErr w:type="spellEnd"/>
-      <w:r>
-        <w:rPr>
-          <w:rFonts w:ascii="Times New Roman" w:hAnsi="Times New Roman" w:cs="Times New Roman"/>
-          <w:color w:val="231F20"/>
-          <w:sz w:val="24"/>
-          <w:szCs w:val="24"/>
-        </w:rPr>
-        <w:t>)</w:t>
-      </w:r>
-    </w:p>
-    <w:p>
-      <w:pPr>
-        <w:pStyle w:val="ListParagraph"/>
-        <w:autoSpaceDE w:val="0"/>
-        <w:autoSpaceDN w:val="0"/>
-        <w:adjustRightInd w:val="0"/>
-        <w:spacing w:after="0" w:line="240" w:lineRule="auto"/>
-        <w:rPr>
-          <w:rFonts w:ascii="Times New Roman" w:hAnsi="Times New Roman" w:cs="Times New Roman"/>
-          <w:color w:val="FF0000"/>
-          <w:sz w:val="24"/>
-          <w:szCs w:val="24"/>
-        </w:rPr>
-      </w:pPr>
+        <w:t>pts)</w:t>
+      </w:r>
+    </w:p>
+    <w:p>
+      <w:pPr>
+        <w:pStyle w:val="ListParagraph"/>
+        <w:autoSpaceDE w:val="0"/>
+        <w:autoSpaceDN w:val="0"/>
+        <w:adjustRightInd w:val="0"/>
+        <w:spacing w:after="0" w:line="240" w:lineRule="auto"/>
+        <w:rPr>
+          <w:rFonts w:ascii="Times New Roman" w:hAnsi="Times New Roman" w:cs="Times New Roman"/>
+          <w:color w:val="FF0000"/>
+          <w:sz w:val="24"/>
+          <w:szCs w:val="24"/>
+        </w:rPr>
+      </w:pPr>
+      <w:r>
+        <w:rPr>
+          <w:rFonts w:ascii="Times New Roman" w:hAnsi="Times New Roman" w:cs="Times New Roman"/>
+          <w:color w:val="FF0000"/>
+          <w:sz w:val="24"/>
+          <w:szCs w:val="24"/>
+        </w:rPr>
+        <w:t xml:space="preserve">The system must save </w:t>
+      </w:r>
+      <w:r>
+        <w:rPr>
+          <w:rFonts w:ascii="Times New Roman" w:hAnsi="Times New Roman" w:cs="Times New Roman"/>
+          <w:color w:val="FF0000"/>
+          <w:sz w:val="24"/>
+          <w:szCs w:val="24"/>
+        </w:rPr>
+        <w:t xml:space="preserve">the current context of the process running on the CPU </w:t>
+      </w:r>
+      <w:r>
+        <w:rPr>
+          <w:rFonts w:ascii="Times New Roman" w:hAnsi="Times New Roman" w:cs="Times New Roman"/>
+          <w:color w:val="FF0000"/>
+          <w:sz w:val="24"/>
+          <w:szCs w:val="24"/>
+        </w:rPr>
+        <w:t>(known as a state save). Next, the system needs to load the saved context of a different process (known as a state restore).</w:t>
+      </w:r>
     </w:p>
     <w:p>
       <w:pPr>
@@ -234,21 +203,12 @@
           <w:sz w:val="24"/>
           <w:szCs w:val="24"/>
         </w:rPr>
-        <w:t>fork(</w:t>
+        <w:t>fork( )</w:t>
       </w:r>
       <w:proofErr w:type="gramEnd"/>
       <w:r>
         <w:rPr>
           <w:rFonts w:ascii="Times New Roman" w:hAnsi="Times New Roman" w:cs="Times New Roman"/>
-          <w:i/>
-          <w:sz w:val="24"/>
-          <w:szCs w:val="24"/>
-        </w:rPr>
-        <w:t xml:space="preserve"> )</w:t>
-      </w:r>
-      <w:r>
-        <w:rPr>
-          <w:rFonts w:ascii="Times New Roman" w:hAnsi="Times New Roman" w:cs="Times New Roman"/>
           <w:sz w:val="24"/>
           <w:szCs w:val="24"/>
         </w:rPr>
@@ -268,25 +228,7 @@
           <w:sz w:val="24"/>
           <w:szCs w:val="24"/>
         </w:rPr>
-        <w:t xml:space="preserve"> </w:t>
-      </w:r>
-      <w:proofErr w:type="spellStart"/>
-      <w:r>
-        <w:rPr>
-          <w:rFonts w:ascii="Times New Roman" w:hAnsi="Times New Roman" w:cs="Times New Roman"/>
-          <w:sz w:val="24"/>
-          <w:szCs w:val="24"/>
-        </w:rPr>
-        <w:t>pts</w:t>
-      </w:r>
-      <w:proofErr w:type="spellEnd"/>
-      <w:r>
-        <w:rPr>
-          <w:rFonts w:ascii="Times New Roman" w:hAnsi="Times New Roman" w:cs="Times New Roman"/>
-          <w:sz w:val="24"/>
-          <w:szCs w:val="24"/>
-        </w:rPr>
-        <w:t>)</w:t>
+        <w:t xml:space="preserve"> pts)</w:t>
       </w:r>
     </w:p>
     <w:p>
@@ -363,6 +305,7 @@
           <w:color w:val="231F20"/>
           <w:sz w:val="24"/>
           <w:szCs w:val="24"/>
+          <w:highlight w:val="yellow"/>
         </w:rPr>
       </w:pPr>
       <w:r>
@@ -371,6 +314,7 @@
           <w:color w:val="000000"/>
           <w:sz w:val="24"/>
           <w:szCs w:val="24"/>
+          <w:highlight w:val="yellow"/>
         </w:rPr>
         <w:t>Shared memory segments</w:t>
       </w:r>
@@ -396,13 +340,9 @@
         <w:autoSpaceDE w:val="0"/>
         <w:autoSpaceDN w:val="0"/>
         <w:adjustRightInd w:val="0"/>
-        <w:spacing w:after="0" w:line="240" w:lineRule="auto"/>
         <w:ind w:left="720"/>
         <w:rPr>
-          <w:rFonts w:ascii="Times New Roman" w:hAnsi="Times New Roman" w:cs="Times New Roman"/>
-          <w:color w:val="FF0000"/>
-          <w:sz w:val="24"/>
-          <w:szCs w:val="24"/>
+          <w:color w:val="FF0000"/>
         </w:rPr>
       </w:pPr>
     </w:p>
@@ -445,25 +385,7 @@
           <w:sz w:val="24"/>
           <w:szCs w:val="24"/>
         </w:rPr>
-        <w:t xml:space="preserve"> </w:t>
-      </w:r>
-      <w:proofErr w:type="spellStart"/>
-      <w:r>
-        <w:rPr>
-          <w:rFonts w:ascii="Times New Roman" w:hAnsi="Times New Roman" w:cs="Times New Roman"/>
-          <w:sz w:val="24"/>
-          <w:szCs w:val="24"/>
-        </w:rPr>
-        <w:t>pts</w:t>
-      </w:r>
-      <w:proofErr w:type="spellEnd"/>
-      <w:r>
-        <w:rPr>
-          <w:rFonts w:ascii="Times New Roman" w:hAnsi="Times New Roman" w:cs="Times New Roman"/>
-          <w:sz w:val="24"/>
-          <w:szCs w:val="24"/>
-        </w:rPr>
-        <w:t>)</w:t>
+        <w:t xml:space="preserve"> pts)</w:t>
       </w:r>
     </w:p>
     <w:p>
@@ -507,13 +429,15 @@
           <w:rFonts w:ascii="Times New Roman" w:hAnsi="Times New Roman" w:cs="Times New Roman"/>
           <w:sz w:val="24"/>
           <w:szCs w:val="24"/>
-        </w:rPr>
-      </w:pPr>
-      <w:r>
-        <w:rPr>
-          <w:rFonts w:ascii="Times New Roman" w:hAnsi="Times New Roman" w:cs="Times New Roman"/>
-          <w:sz w:val="24"/>
-          <w:szCs w:val="24"/>
+          <w:highlight w:val="yellow"/>
+        </w:rPr>
+      </w:pPr>
+      <w:r>
+        <w:rPr>
+          <w:rFonts w:ascii="Times New Roman" w:hAnsi="Times New Roman" w:cs="Times New Roman"/>
+          <w:sz w:val="24"/>
+          <w:szCs w:val="24"/>
+          <w:highlight w:val="yellow"/>
         </w:rPr>
         <w:t>Heap memory</w:t>
       </w:r>
@@ -533,13 +457,15 @@
           <w:rFonts w:ascii="Times New Roman" w:hAnsi="Times New Roman" w:cs="Times New Roman"/>
           <w:sz w:val="24"/>
           <w:szCs w:val="24"/>
-        </w:rPr>
-      </w:pPr>
-      <w:r>
-        <w:rPr>
-          <w:rFonts w:ascii="Times New Roman" w:hAnsi="Times New Roman" w:cs="Times New Roman"/>
-          <w:sz w:val="24"/>
-          <w:szCs w:val="24"/>
+          <w:highlight w:val="yellow"/>
+        </w:rPr>
+      </w:pPr>
+      <w:r>
+        <w:rPr>
+          <w:rFonts w:ascii="Times New Roman" w:hAnsi="Times New Roman" w:cs="Times New Roman"/>
+          <w:sz w:val="24"/>
+          <w:szCs w:val="24"/>
+          <w:highlight w:val="yellow"/>
         </w:rPr>
         <w:t>Global variables</w:t>
       </w:r>
@@ -575,26 +501,14 @@
         <w:autoSpaceDE w:val="0"/>
         <w:autoSpaceDN w:val="0"/>
         <w:adjustRightInd w:val="0"/>
-        <w:spacing w:after="0" w:line="240" w:lineRule="auto"/>
         <w:ind w:left="360"/>
-        <w:rPr>
-          <w:rFonts w:ascii="Times New Roman" w:hAnsi="Times New Roman" w:cs="Times New Roman"/>
-          <w:sz w:val="24"/>
-          <w:szCs w:val="24"/>
-        </w:rPr>
-      </w:pPr>
-    </w:p>
-    <w:p>
-      <w:pPr>
-        <w:autoSpaceDE w:val="0"/>
-        <w:autoSpaceDN w:val="0"/>
-        <w:adjustRightInd w:val="0"/>
-        <w:spacing w:after="0" w:line="240" w:lineRule="auto"/>
-        <w:rPr>
-          <w:rFonts w:ascii="Times New Roman" w:hAnsi="Times New Roman" w:cs="Times New Roman"/>
-          <w:sz w:val="24"/>
-          <w:szCs w:val="24"/>
-        </w:rPr>
+      </w:pPr>
+    </w:p>
+    <w:p>
+      <w:pPr>
+        <w:autoSpaceDE w:val="0"/>
+        <w:autoSpaceDN w:val="0"/>
+        <w:adjustRightInd w:val="0"/>
       </w:pPr>
     </w:p>
     <w:p>
@@ -637,67 +551,94 @@
           <w:sz w:val="24"/>
           <w:szCs w:val="24"/>
         </w:rPr>
-        <w:t xml:space="preserve">(4 </w:t>
-      </w:r>
-      <w:proofErr w:type="spellStart"/>
-      <w:r>
-        <w:rPr>
-          <w:rFonts w:ascii="Times New Roman" w:hAnsi="Times New Roman" w:cs="Times New Roman"/>
-          <w:sz w:val="24"/>
-          <w:szCs w:val="24"/>
-        </w:rPr>
-        <w:t>pts</w:t>
-      </w:r>
-      <w:proofErr w:type="spellEnd"/>
-      <w:r>
-        <w:rPr>
-          <w:rFonts w:ascii="Times New Roman" w:hAnsi="Times New Roman" w:cs="Times New Roman"/>
-          <w:sz w:val="24"/>
-          <w:szCs w:val="24"/>
-        </w:rPr>
-        <w:t>)</w:t>
-      </w:r>
-    </w:p>
-    <w:p>
-      <w:pPr>
-        <w:pStyle w:val="ListParagraph"/>
-        <w:autoSpaceDE w:val="0"/>
-        <w:autoSpaceDN w:val="0"/>
-        <w:adjustRightInd w:val="0"/>
-        <w:spacing w:after="0" w:line="240" w:lineRule="auto"/>
-        <w:rPr>
-          <w:rFonts w:ascii="Times New Roman" w:hAnsi="Times New Roman" w:cs="Times New Roman"/>
-          <w:sz w:val="24"/>
-          <w:szCs w:val="24"/>
-        </w:rPr>
-      </w:pPr>
-    </w:p>
-    <w:p>
-      <w:pPr>
-        <w:pStyle w:val="ListParagraph"/>
-        <w:autoSpaceDE w:val="0"/>
-        <w:autoSpaceDN w:val="0"/>
-        <w:adjustRightInd w:val="0"/>
-        <w:spacing w:after="0" w:line="240" w:lineRule="auto"/>
-        <w:rPr>
-          <w:rFonts w:ascii="Times New Roman" w:hAnsi="Times New Roman" w:cs="Times New Roman"/>
+        <w:t>(4 pts)</w:t>
+      </w:r>
+    </w:p>
+    <w:p>
+      <w:pPr>
+        <w:pStyle w:val="ListParagraph"/>
+        <w:autoSpaceDE w:val="0"/>
+        <w:autoSpaceDN w:val="0"/>
+        <w:adjustRightInd w:val="0"/>
+        <w:spacing w:after="0" w:line="240" w:lineRule="auto"/>
+        <w:rPr>
+          <w:rFonts w:ascii="Times New Roman" w:hAnsi="Times New Roman" w:cs="Times New Roman"/>
+          <w:color w:val="FF0000"/>
+          <w:sz w:val="24"/>
+          <w:szCs w:val="24"/>
+        </w:rPr>
+      </w:pPr>
+      <w:r>
+        <w:rPr>
+          <w:rFonts w:ascii="Times New Roman" w:hAnsi="Times New Roman" w:cs="Times New Roman"/>
+          <w:color w:val="FF0000"/>
+          <w:sz w:val="24"/>
+          <w:szCs w:val="24"/>
+        </w:rPr>
+        <w:t>Yes,</w:t>
+      </w:r>
+      <w:r>
+        <w:rPr>
+          <w:rFonts w:ascii="Times New Roman" w:hAnsi="Times New Roman" w:cs="Times New Roman"/>
+          <w:color w:val="FF0000"/>
+          <w:sz w:val="24"/>
+          <w:szCs w:val="24"/>
+        </w:rPr>
+        <w:t xml:space="preserve"> it is possible to have</w:t>
+      </w:r>
+      <w:r>
+        <w:rPr>
+          <w:rFonts w:ascii="Times New Roman" w:hAnsi="Times New Roman" w:cs="Times New Roman"/>
+          <w:color w:val="FF0000"/>
+          <w:sz w:val="24"/>
+          <w:szCs w:val="24"/>
+        </w:rPr>
+        <w:t xml:space="preserve"> concurrency </w:t>
+      </w:r>
+      <w:r>
+        <w:rPr>
+          <w:rFonts w:ascii="Times New Roman" w:hAnsi="Times New Roman" w:cs="Times New Roman"/>
+          <w:color w:val="FF0000"/>
+          <w:sz w:val="24"/>
+          <w:szCs w:val="24"/>
+        </w:rPr>
+        <w:t xml:space="preserve">but not parallelism. The reason for this is because concurrency </w:t>
+      </w:r>
+      <w:r>
+        <w:rPr>
+          <w:rFonts w:ascii="Times New Roman" w:hAnsi="Times New Roman" w:cs="Times New Roman"/>
+          <w:color w:val="FF0000"/>
+          <w:sz w:val="24"/>
+          <w:szCs w:val="24"/>
+        </w:rPr>
+        <w:t>can be done on a single core but parallelism requires multiple cores.</w:t>
+      </w:r>
+      <w:r>
+        <w:rPr>
+          <w:rFonts w:ascii="Times New Roman" w:hAnsi="Times New Roman" w:cs="Times New Roman"/>
+          <w:color w:val="FF0000"/>
+          <w:sz w:val="24"/>
+          <w:szCs w:val="24"/>
+        </w:rPr>
+        <w:t xml:space="preserve"> So, if a system only has a single core, </w:t>
+      </w:r>
+      <w:r>
+        <w:rPr>
+          <w:rFonts w:ascii="Times New Roman" w:hAnsi="Times New Roman" w:cs="Times New Roman"/>
+          <w:color w:val="FF0000"/>
+          <w:sz w:val="24"/>
+          <w:szCs w:val="24"/>
+        </w:rPr>
+        <w:t>it can have concurrency but not parallelism.</w:t>
+      </w:r>
+    </w:p>
+    <w:p>
+      <w:pPr>
+        <w:autoSpaceDE w:val="0"/>
+        <w:autoSpaceDN w:val="0"/>
+        <w:adjustRightInd w:val="0"/>
+        <w:rPr>
           <w:color w:val="231F20"/>
-          <w:sz w:val="24"/>
-          <w:szCs w:val="24"/>
-        </w:rPr>
-      </w:pPr>
-    </w:p>
-    <w:p>
-      <w:pPr>
-        <w:autoSpaceDE w:val="0"/>
-        <w:autoSpaceDN w:val="0"/>
-        <w:adjustRightInd w:val="0"/>
-        <w:spacing w:after="0" w:line="240" w:lineRule="auto"/>
-        <w:rPr>
-          <w:rFonts w:ascii="Times New Roman" w:hAnsi="Times New Roman" w:cs="Times New Roman"/>
-          <w:color w:val="231F20"/>
-          <w:sz w:val="24"/>
-          <w:szCs w:val="24"/>
         </w:rPr>
       </w:pPr>
     </w:p>
@@ -733,25 +674,7 @@
           <w:sz w:val="24"/>
           <w:szCs w:val="24"/>
         </w:rPr>
-        <w:t xml:space="preserve"> (2 </w:t>
-      </w:r>
-      <w:proofErr w:type="spellStart"/>
-      <w:r>
-        <w:rPr>
-          <w:rFonts w:ascii="Times New Roman" w:hAnsi="Times New Roman" w:cs="Times New Roman"/>
-          <w:sz w:val="24"/>
-          <w:szCs w:val="24"/>
-        </w:rPr>
-        <w:t>pts</w:t>
-      </w:r>
-      <w:proofErr w:type="spellEnd"/>
-      <w:r>
-        <w:rPr>
-          <w:rFonts w:ascii="Times New Roman" w:hAnsi="Times New Roman" w:cs="Times New Roman"/>
-          <w:sz w:val="24"/>
-          <w:szCs w:val="24"/>
-        </w:rPr>
-        <w:t>)</w:t>
+        <w:t xml:space="preserve"> (2 pts)</w:t>
       </w:r>
     </w:p>
     <w:p>
@@ -778,7 +701,7 @@
           <w:szCs w:val="24"/>
         </w:rPr>
         <w:drawing>
-          <wp:inline distT="0" distB="0" distL="0" distR="0">
+          <wp:inline distT="0" distB="0" distL="0" distR="0" wp14:anchorId="068EF929" wp14:editId="35F95C82">
             <wp:extent cx="2870962" cy="1066800"/>
             <wp:effectExtent l="0" t="0" r="5715" b="0"/>
             <wp:docPr id="1" name="Picture 1"/>
@@ -879,6 +802,76 @@
         <w:ind w:left="1440"/>
         <w:rPr>
           <w:rFonts w:ascii="Times New Roman" w:hAnsi="Times New Roman" w:cs="Times New Roman"/>
+          <w:color w:val="FF0000"/>
+          <w:sz w:val="24"/>
+          <w:szCs w:val="24"/>
+        </w:rPr>
+      </w:pPr>
+      <w:r>
+        <w:rPr>
+          <w:rFonts w:ascii="Times New Roman" w:hAnsi="Times New Roman" w:cs="Times New Roman"/>
+          <w:color w:val="FF0000"/>
+          <w:sz w:val="24"/>
+          <w:szCs w:val="24"/>
+        </w:rPr>
+        <w:t>There</w:t>
+      </w:r>
+      <w:r>
+        <w:rPr>
+          <w:rFonts w:ascii="Times New Roman" w:hAnsi="Times New Roman" w:cs="Times New Roman"/>
+          <w:color w:val="FF0000"/>
+          <w:sz w:val="24"/>
+          <w:szCs w:val="24"/>
+        </w:rPr>
+        <w:t xml:space="preserve"> are </w:t>
+      </w:r>
+      <w:r>
+        <w:rPr>
+          <w:rFonts w:ascii="Times New Roman" w:hAnsi="Times New Roman" w:cs="Times New Roman"/>
+          <w:color w:val="FF0000"/>
+          <w:sz w:val="24"/>
+          <w:szCs w:val="24"/>
+        </w:rPr>
+        <w:t>six</w:t>
+      </w:r>
+      <w:r>
+        <w:rPr>
+          <w:rFonts w:ascii="Times New Roman" w:hAnsi="Times New Roman" w:cs="Times New Roman"/>
+          <w:color w:val="FF0000"/>
+          <w:sz w:val="24"/>
+          <w:szCs w:val="24"/>
+        </w:rPr>
+        <w:t xml:space="preserve"> unique process created</w:t>
+      </w:r>
+      <w:r>
+        <w:rPr>
+          <w:rFonts w:ascii="Times New Roman" w:hAnsi="Times New Roman" w:cs="Times New Roman"/>
+          <w:color w:val="FF0000"/>
+          <w:sz w:val="24"/>
+          <w:szCs w:val="24"/>
+        </w:rPr>
+        <w:t xml:space="preserve"> (assuming the parent process is also considered)</w:t>
+      </w:r>
+      <w:r>
+        <w:rPr>
+          <w:rFonts w:ascii="Times New Roman" w:hAnsi="Times New Roman" w:cs="Times New Roman"/>
+          <w:color w:val="FF0000"/>
+          <w:sz w:val="24"/>
+          <w:szCs w:val="24"/>
+        </w:rPr>
+        <w:t>.</w:t>
+      </w:r>
+    </w:p>
+    <w:p>
+      <w:pPr>
+        <w:pStyle w:val="ListParagraph"/>
+        <w:autoSpaceDE w:val="0"/>
+        <w:autoSpaceDN w:val="0"/>
+        <w:adjustRightInd w:val="0"/>
+        <w:spacing w:after="0" w:line="240" w:lineRule="auto"/>
+        <w:ind w:left="1440"/>
+        <w:rPr>
+          <w:rFonts w:ascii="Times New Roman" w:hAnsi="Times New Roman" w:cs="Times New Roman"/>
           <w:sz w:val="24"/>
           <w:szCs w:val="24"/>
         </w:rPr>
@@ -912,42 +905,55 @@
     </w:p>
     <w:p>
       <w:pPr>
-        <w:pStyle w:val="ListParagraph"/>
-        <w:rPr>
-          <w:rFonts w:ascii="Times New Roman" w:hAnsi="Times New Roman" w:cs="Times New Roman"/>
-          <w:sz w:val="24"/>
-          <w:szCs w:val="24"/>
-        </w:rPr>
-      </w:pPr>
-    </w:p>
-    <w:p>
-      <w:pPr>
-        <w:pStyle w:val="ListParagraph"/>
-        <w:autoSpaceDE w:val="0"/>
-        <w:autoSpaceDN w:val="0"/>
-        <w:adjustRightInd w:val="0"/>
-        <w:spacing w:after="0" w:line="240" w:lineRule="auto"/>
         <w:ind w:left="1440"/>
         <w:rPr>
-          <w:rFonts w:ascii="Times New Roman" w:hAnsi="Times New Roman" w:cs="Times New Roman"/>
-          <w:sz w:val="24"/>
-          <w:szCs w:val="24"/>
-        </w:rPr>
-      </w:pPr>
-    </w:p>
-    <w:p>
-      <w:pPr>
-        <w:pStyle w:val="ListParagraph"/>
-        <w:autoSpaceDE w:val="0"/>
-        <w:autoSpaceDN w:val="0"/>
-        <w:adjustRightInd w:val="0"/>
-        <w:spacing w:after="0" w:line="240" w:lineRule="auto"/>
-        <w:ind w:left="1440"/>
-        <w:rPr>
-          <w:rFonts w:ascii="Times New Roman" w:hAnsi="Times New Roman" w:cs="Times New Roman"/>
-          <w:color w:val="FF0000"/>
-          <w:sz w:val="24"/>
-          <w:szCs w:val="24"/>
+          <w:color w:val="FF0000"/>
+        </w:rPr>
+      </w:pPr>
+      <w:r>
+        <w:rPr>
+          <w:color w:val="FF0000"/>
+        </w:rPr>
+        <w:t>Two</w:t>
+      </w:r>
+      <w:r>
+        <w:rPr>
+          <w:color w:val="FF0000"/>
+        </w:rPr>
+        <w:t xml:space="preserve"> unique thread</w:t>
+      </w:r>
+      <w:r>
+        <w:rPr>
+          <w:color w:val="FF0000"/>
+        </w:rPr>
+        <w:t>s</w:t>
+      </w:r>
+      <w:r>
+        <w:rPr>
+          <w:color w:val="FF0000"/>
+        </w:rPr>
+        <w:t xml:space="preserve"> </w:t>
+      </w:r>
+      <w:r>
+        <w:rPr>
+          <w:color w:val="FF0000"/>
+        </w:rPr>
+        <w:t>are</w:t>
+      </w:r>
+      <w:r>
+        <w:rPr>
+          <w:color w:val="FF0000"/>
+        </w:rPr>
+        <w:t xml:space="preserve"> created.</w:t>
+      </w:r>
+    </w:p>
+    <w:p>
+      <w:pPr>
+        <w:autoSpaceDE w:val="0"/>
+        <w:autoSpaceDN w:val="0"/>
+        <w:adjustRightInd w:val="0"/>
+        <w:rPr>
+          <w:color w:val="FF0000"/>
         </w:rPr>
       </w:pPr>
     </w:p>
@@ -985,38 +991,106 @@
           <w:sz w:val="24"/>
           <w:szCs w:val="24"/>
         </w:rPr>
-        <w:t xml:space="preserve"> (6 </w:t>
-      </w:r>
-      <w:proofErr w:type="spellStart"/>
-      <w:r>
+        <w:t xml:space="preserve"> (6 pts)</w:t>
+      </w:r>
+    </w:p>
+    <w:p>
+      <w:pPr>
+        <w:pStyle w:val="ListParagraph"/>
+        <w:autoSpaceDE w:val="0"/>
+        <w:autoSpaceDN w:val="0"/>
+        <w:adjustRightInd w:val="0"/>
+        <w:spacing w:after="0" w:line="240" w:lineRule="auto"/>
+        <w:rPr>
+          <w:rFonts w:ascii="Times New Roman" w:hAnsi="Times New Roman" w:cs="Times New Roman"/>
+          <w:color w:val="FF0000"/>
+          <w:sz w:val="24"/>
+          <w:szCs w:val="24"/>
+        </w:rPr>
+      </w:pPr>
+      <w:r>
+        <w:rPr>
+          <w:rFonts w:ascii="Times New Roman" w:hAnsi="Times New Roman" w:cs="Times New Roman"/>
+          <w:color w:val="FF0000"/>
+          <w:sz w:val="24"/>
+          <w:szCs w:val="24"/>
+        </w:rPr>
+        <w:t>For one, user-level threads are managed without kernel support and kernel-level threads are managed by the operating system. Additionally, the existence of user-level threads is unknown to the kernel while kernel-level threads are known to the kernel. Kernel-level threads are better than user-level threads when</w:t>
+      </w:r>
+      <w:r>
+        <w:rPr>
+          <w:rFonts w:ascii="Times New Roman" w:hAnsi="Times New Roman" w:cs="Times New Roman"/>
+          <w:color w:val="FF0000"/>
+          <w:sz w:val="24"/>
+          <w:szCs w:val="24"/>
+        </w:rPr>
+        <w:t xml:space="preserve"> running in a multiprocessor environment</w:t>
+      </w:r>
+      <w:r>
+        <w:rPr>
+          <w:rFonts w:ascii="Times New Roman" w:hAnsi="Times New Roman" w:cs="Times New Roman"/>
+          <w:color w:val="FF0000"/>
+          <w:sz w:val="24"/>
+          <w:szCs w:val="24"/>
+        </w:rPr>
+        <w:t>.</w:t>
+      </w:r>
+      <w:r>
+        <w:rPr>
+          <w:rFonts w:ascii="Times New Roman" w:hAnsi="Times New Roman" w:cs="Times New Roman"/>
+          <w:color w:val="FF0000"/>
+          <w:sz w:val="24"/>
+          <w:szCs w:val="24"/>
+        </w:rPr>
+        <w:t xml:space="preserve"> The reason for this is because kernel-level threads will take advantage of the multiple processors available and run simultaneously (user-level threads will only use a single processor even if multiple processors are available).</w:t>
+      </w:r>
+      <w:r>
+        <w:rPr>
+          <w:rFonts w:ascii="Times New Roman" w:hAnsi="Times New Roman" w:cs="Times New Roman"/>
+          <w:color w:val="FF0000"/>
+          <w:sz w:val="24"/>
+          <w:szCs w:val="24"/>
+        </w:rPr>
+        <w:t xml:space="preserve"> User-level threads are better than kernel-level threads when the kernel is time shared. The reason for this is because, in a time-shared environment, context switching takes place much more often. Since,</w:t>
+      </w:r>
+      <w:r>
+        <w:rPr>
+          <w:rFonts w:ascii="Times New Roman" w:hAnsi="Times New Roman" w:cs="Times New Roman"/>
+          <w:color w:val="FF0000"/>
+          <w:sz w:val="24"/>
+          <w:szCs w:val="24"/>
+        </w:rPr>
+        <w:t xml:space="preserve"> context switching</w:t>
+      </w:r>
+      <w:r>
+        <w:rPr>
+          <w:rFonts w:ascii="Times New Roman" w:hAnsi="Times New Roman" w:cs="Times New Roman"/>
+          <w:color w:val="FF0000"/>
+          <w:sz w:val="24"/>
+          <w:szCs w:val="24"/>
+        </w:rPr>
+        <w:t xml:space="preserve"> </w:t>
+      </w:r>
+      <w:r>
+        <w:rPr>
+          <w:rFonts w:ascii="Times New Roman" w:hAnsi="Times New Roman" w:cs="Times New Roman"/>
+          <w:color w:val="FF0000"/>
+          <w:sz w:val="24"/>
+          <w:szCs w:val="24"/>
+        </w:rPr>
+        <w:t>user-level threads has little to no overhead (unlike context switching kernel-level threads which has high overhead), user-level threads would perform better.</w:t>
+      </w:r>
+    </w:p>
+    <w:p>
+      <w:pPr>
+        <w:pStyle w:val="ListParagraph"/>
+        <w:autoSpaceDE w:val="0"/>
+        <w:autoSpaceDN w:val="0"/>
+        <w:adjustRightInd w:val="0"/>
+        <w:spacing w:after="0" w:line="240" w:lineRule="auto"/>
         <w:rPr>
           <w:rFonts w:ascii="Times New Roman" w:hAnsi="Times New Roman" w:cs="Times New Roman"/>
           <w:color w:val="231F20"/>
-          <w:sz w:val="24"/>
-          <w:szCs w:val="24"/>
-        </w:rPr>
-        <w:t>pts</w:t>
-      </w:r>
-      <w:proofErr w:type="spellEnd"/>
-      <w:r>
-        <w:rPr>
-          <w:rFonts w:ascii="Times New Roman" w:hAnsi="Times New Roman" w:cs="Times New Roman"/>
-          <w:color w:val="231F20"/>
-          <w:sz w:val="24"/>
-          <w:szCs w:val="24"/>
-        </w:rPr>
-        <w:t>)</w:t>
-      </w:r>
-    </w:p>
-    <w:p>
-      <w:pPr>
-        <w:autoSpaceDE w:val="0"/>
-        <w:autoSpaceDN w:val="0"/>
-        <w:adjustRightInd w:val="0"/>
-        <w:spacing w:after="0" w:line="240" w:lineRule="auto"/>
-        <w:rPr>
-          <w:rFonts w:ascii="Times New Roman" w:hAnsi="Times New Roman" w:cs="Times New Roman"/>
-          <w:color w:val="FF0000"/>
           <w:sz w:val="24"/>
           <w:szCs w:val="24"/>
         </w:rPr>
@@ -1045,115 +1119,67 @@
           <w:sz w:val="24"/>
           <w:szCs w:val="24"/>
         </w:rPr>
-        <w:lastRenderedPageBreak/>
-        <w:t xml:space="preserve">Race conditions are possible in many computer systems. Consider a banking system with two methods: </w:t>
-      </w:r>
-      <w:proofErr w:type="gramStart"/>
-      <w:r>
-        <w:rPr>
-          <w:rFonts w:ascii="Times New Roman" w:hAnsi="Times New Roman" w:cs="Times New Roman"/>
-          <w:sz w:val="24"/>
-          <w:szCs w:val="24"/>
-        </w:rPr>
-        <w:t>deposit(</w:t>
-      </w:r>
-      <w:proofErr w:type="gramEnd"/>
-      <w:r>
-        <w:rPr>
-          <w:rFonts w:ascii="Times New Roman" w:hAnsi="Times New Roman" w:cs="Times New Roman"/>
-          <w:sz w:val="24"/>
-          <w:szCs w:val="24"/>
-        </w:rPr>
-        <w:t xml:space="preserve">amount) and withdraw(amount). These two methods are passed the amount that is to be deposited or withdrawn from a bank account. Assume that a husband and wife share a bank account and that concurrently the husband calls the </w:t>
-      </w:r>
-      <w:proofErr w:type="gramStart"/>
-      <w:r>
-        <w:rPr>
-          <w:rFonts w:ascii="Times New Roman" w:hAnsi="Times New Roman" w:cs="Times New Roman"/>
-          <w:sz w:val="24"/>
-          <w:szCs w:val="24"/>
-        </w:rPr>
-        <w:t>withdraw(</w:t>
-      </w:r>
-      <w:proofErr w:type="gramEnd"/>
-      <w:r>
-        <w:rPr>
-          <w:rFonts w:ascii="Times New Roman" w:hAnsi="Times New Roman" w:cs="Times New Roman"/>
-          <w:sz w:val="24"/>
-          <w:szCs w:val="24"/>
-        </w:rPr>
-        <w:t>) method and the wife calls deposit(). Describe how a race condition is possible</w:t>
-      </w:r>
-      <w:r>
-        <w:rPr>
-          <w:rFonts w:ascii="Times New Roman" w:hAnsi="Times New Roman" w:cs="Times New Roman"/>
-          <w:sz w:val="24"/>
-          <w:szCs w:val="24"/>
-        </w:rPr>
-        <w:t xml:space="preserve">. (6 </w:t>
-      </w:r>
-      <w:proofErr w:type="spellStart"/>
-      <w:r>
-        <w:rPr>
-          <w:rFonts w:ascii="Times New Roman" w:hAnsi="Times New Roman" w:cs="Times New Roman"/>
-          <w:sz w:val="24"/>
-          <w:szCs w:val="24"/>
-        </w:rPr>
-        <w:t>pts</w:t>
-      </w:r>
-      <w:proofErr w:type="spellEnd"/>
-      <w:r>
-        <w:rPr>
-          <w:rFonts w:ascii="Times New Roman" w:hAnsi="Times New Roman" w:cs="Times New Roman"/>
-          <w:sz w:val="24"/>
-          <w:szCs w:val="24"/>
-        </w:rPr>
-        <w:t>)</w:t>
-      </w:r>
-    </w:p>
-    <w:p>
-      <w:pPr>
-        <w:pStyle w:val="ListParagraph"/>
-        <w:autoSpaceDE w:val="0"/>
-        <w:autoSpaceDN w:val="0"/>
-        <w:adjustRightInd w:val="0"/>
-        <w:spacing w:after="0" w:line="240" w:lineRule="auto"/>
-        <w:rPr>
-          <w:rFonts w:ascii="Times New Roman" w:hAnsi="Times New Roman" w:cs="Times New Roman"/>
-          <w:sz w:val="24"/>
-          <w:szCs w:val="24"/>
-        </w:rPr>
-      </w:pPr>
-    </w:p>
-    <w:p>
-      <w:pPr>
-        <w:pStyle w:val="ListParagraph"/>
-        <w:autoSpaceDE w:val="0"/>
-        <w:autoSpaceDN w:val="0"/>
-        <w:adjustRightInd w:val="0"/>
-        <w:spacing w:after="0" w:line="240" w:lineRule="auto"/>
-        <w:rPr>
-          <w:rFonts w:ascii="Times New Roman" w:hAnsi="Times New Roman" w:cs="Times New Roman"/>
-          <w:color w:val="FF0000"/>
-          <w:sz w:val="24"/>
-          <w:szCs w:val="24"/>
-        </w:rPr>
-      </w:pPr>
-    </w:p>
-    <w:p>
-      <w:pPr>
-        <w:pStyle w:val="ListParagraph"/>
-        <w:autoSpaceDE w:val="0"/>
-        <w:autoSpaceDN w:val="0"/>
-        <w:adjustRightInd w:val="0"/>
-        <w:spacing w:after="0" w:line="240" w:lineRule="auto"/>
-        <w:rPr>
-          <w:rFonts w:ascii="Times New Roman" w:hAnsi="Times New Roman" w:cs="Times New Roman"/>
-          <w:color w:val="FF0000"/>
-          <w:sz w:val="24"/>
-          <w:szCs w:val="24"/>
-        </w:rPr>
-      </w:pPr>
+        <w:t>Race conditions are possible in many computer systems. Consider a banking system with two methods: deposit(amount) and withdraw(amount). These two methods are passed the amount that is to be deposited or withdrawn from a bank account. Assume that a husband and wife share a bank account and that concurrently the husband calls the withdraw() method and the wife calls deposit(). Describe how a race condition is possible</w:t>
+      </w:r>
+      <w:r>
+        <w:rPr>
+          <w:rFonts w:ascii="Times New Roman" w:hAnsi="Times New Roman" w:cs="Times New Roman"/>
+          <w:sz w:val="24"/>
+          <w:szCs w:val="24"/>
+        </w:rPr>
+        <w:t>. (6 pts)</w:t>
+      </w:r>
+    </w:p>
+    <w:p>
+      <w:pPr>
+        <w:pStyle w:val="ListParagraph"/>
+        <w:autoSpaceDE w:val="0"/>
+        <w:autoSpaceDN w:val="0"/>
+        <w:adjustRightInd w:val="0"/>
+        <w:spacing w:after="0" w:line="240" w:lineRule="auto"/>
+        <w:rPr>
+          <w:rFonts w:ascii="Times New Roman" w:hAnsi="Times New Roman" w:cs="Times New Roman"/>
+          <w:color w:val="FF0000"/>
+          <w:sz w:val="24"/>
+          <w:szCs w:val="24"/>
+        </w:rPr>
+      </w:pPr>
+      <w:r>
+        <w:rPr>
+          <w:rFonts w:ascii="Times New Roman" w:hAnsi="Times New Roman" w:cs="Times New Roman"/>
+          <w:color w:val="FF0000"/>
+          <w:sz w:val="24"/>
+          <w:szCs w:val="24"/>
+        </w:rPr>
+        <w:t>A race condition is possible since both the wife and husband have access to the “Current Balance” variable. If they were to access that variable simultaneously, they can inadvertently change the variable in display a value that is incorrect (assuming that the access/update is not properly synchronized). For instance, assume that the Current Balance is $100. The</w:t>
+      </w:r>
+      <w:r>
+        <w:rPr>
+          <w:rFonts w:ascii="Times New Roman" w:hAnsi="Times New Roman" w:cs="Times New Roman"/>
+          <w:color w:val="FF0000"/>
+          <w:sz w:val="24"/>
+          <w:szCs w:val="24"/>
+        </w:rPr>
+        <w:t xml:space="preserve">. husband and wife then both access the Current Balance. Next, the </w:t>
+      </w:r>
+      <w:r>
+        <w:rPr>
+          <w:rFonts w:ascii="Times New Roman" w:hAnsi="Times New Roman" w:cs="Times New Roman"/>
+          <w:color w:val="FF0000"/>
+          <w:sz w:val="24"/>
+          <w:szCs w:val="24"/>
+        </w:rPr>
+        <w:t>husband withdraws $50</w:t>
+      </w:r>
+      <w:r>
+        <w:rPr>
+          <w:rFonts w:ascii="Times New Roman" w:hAnsi="Times New Roman" w:cs="Times New Roman"/>
+          <w:color w:val="FF0000"/>
+          <w:sz w:val="24"/>
+          <w:szCs w:val="24"/>
+        </w:rPr>
+        <w:t xml:space="preserve"> changing the Current Balance to $50 while the wife deposits $50 changing the Current Balance to $150. The Current Balance is then updated to display either $50 or $150, when the correct balance should be $100.</w:t>
+      </w:r>
     </w:p>
     <w:p>
       <w:pPr>
@@ -1204,109 +1230,40 @@
           <w:sz w:val="24"/>
           <w:szCs w:val="24"/>
         </w:rPr>
-        <w:t xml:space="preserve"> (4 </w:t>
-      </w:r>
-      <w:proofErr w:type="spellStart"/>
-      <w:r>
-        <w:rPr>
-          <w:rFonts w:ascii="Times New Roman" w:hAnsi="Times New Roman" w:cs="Times New Roman"/>
-          <w:color w:val="231F20"/>
-          <w:sz w:val="24"/>
-          <w:szCs w:val="24"/>
-        </w:rPr>
-        <w:t>pts</w:t>
-      </w:r>
-      <w:proofErr w:type="spellEnd"/>
-      <w:r>
-        <w:rPr>
-          <w:rFonts w:ascii="Times New Roman" w:hAnsi="Times New Roman" w:cs="Times New Roman"/>
-          <w:color w:val="231F20"/>
-          <w:sz w:val="24"/>
-          <w:szCs w:val="24"/>
-        </w:rPr>
-        <w:t>)</w:t>
-      </w:r>
-    </w:p>
-    <w:p>
-      <w:pPr>
-        <w:pStyle w:val="ListParagraph"/>
-        <w:autoSpaceDE w:val="0"/>
-        <w:autoSpaceDN w:val="0"/>
-        <w:adjustRightInd w:val="0"/>
-        <w:spacing w:after="0" w:line="240" w:lineRule="auto"/>
-        <w:rPr>
-          <w:rFonts w:ascii="Times New Roman" w:hAnsi="Times New Roman" w:cs="Times New Roman"/>
-          <w:color w:val="231F20"/>
-          <w:sz w:val="24"/>
-          <w:szCs w:val="24"/>
-        </w:rPr>
-      </w:pPr>
-    </w:p>
-    <w:p>
-      <w:pPr>
-        <w:pStyle w:val="ListParagraph"/>
-        <w:autoSpaceDE w:val="0"/>
-        <w:autoSpaceDN w:val="0"/>
-        <w:adjustRightInd w:val="0"/>
-        <w:spacing w:after="0" w:line="240" w:lineRule="auto"/>
-        <w:rPr>
-          <w:rFonts w:ascii="Times New Roman" w:hAnsi="Times New Roman" w:cs="Times New Roman"/>
-          <w:color w:val="FF0000"/>
-          <w:sz w:val="24"/>
-          <w:szCs w:val="24"/>
-        </w:rPr>
-      </w:pPr>
-      <w:r>
-        <w:rPr>
-          <w:rFonts w:ascii="Times New Roman" w:hAnsi="Times New Roman" w:cs="Times New Roman"/>
-          <w:color w:val="FF0000"/>
-          <w:sz w:val="24"/>
-          <w:szCs w:val="24"/>
-        </w:rPr>
-        <w:t>.</w:t>
-      </w:r>
-    </w:p>
-    <w:p>
-      <w:pPr>
-        <w:pStyle w:val="ListParagraph"/>
-        <w:autoSpaceDE w:val="0"/>
-        <w:autoSpaceDN w:val="0"/>
-        <w:adjustRightInd w:val="0"/>
-        <w:spacing w:after="0" w:line="240" w:lineRule="auto"/>
-        <w:rPr>
-          <w:rFonts w:ascii="Times New Roman" w:hAnsi="Times New Roman" w:cs="Times New Roman"/>
-          <w:color w:val="FF0000"/>
-          <w:sz w:val="24"/>
-          <w:szCs w:val="24"/>
-        </w:rPr>
-      </w:pPr>
-    </w:p>
-    <w:p>
-      <w:pPr>
-        <w:pStyle w:val="ListParagraph"/>
-        <w:autoSpaceDE w:val="0"/>
-        <w:autoSpaceDN w:val="0"/>
-        <w:adjustRightInd w:val="0"/>
-        <w:spacing w:after="0" w:line="240" w:lineRule="auto"/>
-        <w:rPr>
-          <w:rFonts w:ascii="Times New Roman" w:hAnsi="Times New Roman" w:cs="Times New Roman"/>
-          <w:color w:val="FF0000"/>
-          <w:sz w:val="24"/>
-          <w:szCs w:val="24"/>
-        </w:rPr>
-      </w:pPr>
-    </w:p>
-    <w:p>
-      <w:pPr>
-        <w:autoSpaceDE w:val="0"/>
-        <w:autoSpaceDN w:val="0"/>
-        <w:adjustRightInd w:val="0"/>
-        <w:spacing w:after="0" w:line="240" w:lineRule="auto"/>
-        <w:rPr>
-          <w:rFonts w:ascii="Times New Roman" w:hAnsi="Times New Roman" w:cs="Times New Roman"/>
-          <w:color w:val="FF0000"/>
-          <w:sz w:val="24"/>
-          <w:szCs w:val="24"/>
+        <w:t xml:space="preserve"> (4 pts)</w:t>
+      </w:r>
+    </w:p>
+    <w:p>
+      <w:pPr>
+        <w:pStyle w:val="ListParagraph"/>
+        <w:autoSpaceDE w:val="0"/>
+        <w:autoSpaceDN w:val="0"/>
+        <w:adjustRightInd w:val="0"/>
+        <w:spacing w:after="0" w:line="240" w:lineRule="auto"/>
+        <w:rPr>
+          <w:rFonts w:ascii="Times New Roman" w:hAnsi="Times New Roman" w:cs="Times New Roman"/>
+          <w:color w:val="FF0000"/>
+          <w:sz w:val="24"/>
+          <w:szCs w:val="24"/>
+        </w:rPr>
+      </w:pPr>
+      <w:r>
+        <w:rPr>
+          <w:rFonts w:ascii="Times New Roman" w:hAnsi="Times New Roman" w:cs="Times New Roman"/>
+          <w:color w:val="FF0000"/>
+          <w:sz w:val="24"/>
+          <w:szCs w:val="24"/>
+        </w:rPr>
+        <w:t>Spinlocks should not be used for single-processor systems since the condition to break a process out of a spinlock can be obtained only by executing another process. If the process does not permit other programs to run on the processor, there is no way for the process to break out of the spinlock. However, in a multiprocessor system, other processes can execute in parallel on other processors and therefore are able to release the first process from the spinlock.</w:t>
+      </w:r>
+    </w:p>
+    <w:p>
+      <w:pPr>
+        <w:autoSpaceDE w:val="0"/>
+        <w:autoSpaceDN w:val="0"/>
+        <w:adjustRightInd w:val="0"/>
+        <w:rPr>
+          <w:color w:val="FF0000"/>
         </w:rPr>
       </w:pPr>
     </w:p>
@@ -1351,65 +1308,59 @@
           <w:sz w:val="24"/>
           <w:szCs w:val="24"/>
         </w:rPr>
-        <w:t xml:space="preserve">.) Consider the following two strategies to prevent a race condition on the variable hits. The first strategy is to use a basic </w:t>
-      </w:r>
+        <w:t>.) Consider the following two strategies to prevent a race condition on the variable hits. The first strategy is to use a basic mutex lock when updating hits:</w:t>
+      </w:r>
+      <w:r>
+        <w:rPr>
+          <w:rFonts w:ascii="Times New Roman" w:hAnsi="Times New Roman" w:cs="Times New Roman"/>
+          <w:sz w:val="24"/>
+          <w:szCs w:val="24"/>
+        </w:rPr>
+        <w:t xml:space="preserve"> (3 pts)</w:t>
+      </w:r>
+    </w:p>
+    <w:p>
+      <w:pPr>
+        <w:autoSpaceDE w:val="0"/>
+        <w:autoSpaceDN w:val="0"/>
+        <w:adjustRightInd w:val="0"/>
+      </w:pPr>
+    </w:p>
+    <w:p>
+      <w:pPr>
+        <w:pStyle w:val="ListParagraph"/>
+        <w:autoSpaceDE w:val="0"/>
+        <w:autoSpaceDN w:val="0"/>
+        <w:adjustRightInd w:val="0"/>
+        <w:spacing w:after="0" w:line="240" w:lineRule="auto"/>
+        <w:ind w:left="1440"/>
+        <w:rPr>
+          <w:rFonts w:ascii="Times New Roman" w:hAnsi="Times New Roman" w:cs="Times New Roman"/>
+          <w:i/>
+          <w:sz w:val="24"/>
+          <w:szCs w:val="24"/>
+        </w:rPr>
+      </w:pPr>
       <w:proofErr w:type="spellStart"/>
       <w:r>
         <w:rPr>
           <w:rFonts w:ascii="Times New Roman" w:hAnsi="Times New Roman" w:cs="Times New Roman"/>
-          <w:sz w:val="24"/>
-          <w:szCs w:val="24"/>
-        </w:rPr>
-        <w:t>mutex</w:t>
+          <w:i/>
+          <w:sz w:val="24"/>
+          <w:szCs w:val="24"/>
+        </w:rPr>
+        <w:t>int</w:t>
       </w:r>
       <w:proofErr w:type="spellEnd"/>
       <w:r>
         <w:rPr>
           <w:rFonts w:ascii="Times New Roman" w:hAnsi="Times New Roman" w:cs="Times New Roman"/>
-          <w:sz w:val="24"/>
-          <w:szCs w:val="24"/>
-        </w:rPr>
-        <w:t xml:space="preserve"> lock when updating hits:</w:t>
-      </w:r>
-      <w:r>
-        <w:rPr>
-          <w:rFonts w:ascii="Times New Roman" w:hAnsi="Times New Roman" w:cs="Times New Roman"/>
-          <w:sz w:val="24"/>
-          <w:szCs w:val="24"/>
-        </w:rPr>
-        <w:t xml:space="preserve"> (3 </w:t>
-      </w:r>
-      <w:proofErr w:type="spellStart"/>
-      <w:r>
-        <w:rPr>
-          <w:rFonts w:ascii="Times New Roman" w:hAnsi="Times New Roman" w:cs="Times New Roman"/>
-          <w:sz w:val="24"/>
-          <w:szCs w:val="24"/>
-        </w:rPr>
-        <w:t>pts</w:t>
-      </w:r>
-      <w:proofErr w:type="spellEnd"/>
-      <w:r>
-        <w:rPr>
-          <w:rFonts w:ascii="Times New Roman" w:hAnsi="Times New Roman" w:cs="Times New Roman"/>
-          <w:sz w:val="24"/>
-          <w:szCs w:val="24"/>
-        </w:rPr>
-        <w:t>)</w:t>
-      </w:r>
-    </w:p>
-    <w:p>
-      <w:pPr>
-        <w:autoSpaceDE w:val="0"/>
-        <w:autoSpaceDN w:val="0"/>
-        <w:adjustRightInd w:val="0"/>
-        <w:spacing w:after="0" w:line="240" w:lineRule="auto"/>
-        <w:rPr>
-          <w:rFonts w:ascii="Times New Roman" w:hAnsi="Times New Roman" w:cs="Times New Roman"/>
-          <w:sz w:val="24"/>
-          <w:szCs w:val="24"/>
-        </w:rPr>
-      </w:pPr>
+          <w:i/>
+          <w:sz w:val="24"/>
+          <w:szCs w:val="24"/>
+        </w:rPr>
+        <w:t xml:space="preserve"> hits;</w:t>
+      </w:r>
     </w:p>
     <w:p>
       <w:pPr>
@@ -1426,6 +1377,40 @@
           <w:szCs w:val="24"/>
         </w:rPr>
       </w:pPr>
+      <w:r>
+        <w:rPr>
+          <w:rFonts w:ascii="Times New Roman" w:hAnsi="Times New Roman" w:cs="Times New Roman"/>
+          <w:i/>
+          <w:sz w:val="24"/>
+          <w:szCs w:val="24"/>
+        </w:rPr>
+        <w:t>mutex lock hit lock;</w:t>
+      </w:r>
+    </w:p>
+    <w:p>
+      <w:pPr>
+        <w:pStyle w:val="ListParagraph"/>
+        <w:autoSpaceDE w:val="0"/>
+        <w:autoSpaceDN w:val="0"/>
+        <w:adjustRightInd w:val="0"/>
+        <w:spacing w:after="0" w:line="240" w:lineRule="auto"/>
+        <w:ind w:left="1440"/>
+        <w:rPr>
+          <w:rFonts w:ascii="Times New Roman" w:hAnsi="Times New Roman" w:cs="Times New Roman"/>
+          <w:i/>
+          <w:sz w:val="24"/>
+          <w:szCs w:val="24"/>
+        </w:rPr>
+      </w:pPr>
+      <w:r>
+        <w:rPr>
+          <w:rFonts w:ascii="Times New Roman" w:hAnsi="Times New Roman" w:cs="Times New Roman"/>
+          <w:i/>
+          <w:sz w:val="24"/>
+          <w:szCs w:val="24"/>
+        </w:rPr>
+        <w:t xml:space="preserve">hit </w:t>
+      </w:r>
       <w:proofErr w:type="spellStart"/>
       <w:proofErr w:type="gramStart"/>
       <w:r>
@@ -1435,7 +1420,7 @@
           <w:sz w:val="24"/>
           <w:szCs w:val="24"/>
         </w:rPr>
-        <w:t>int</w:t>
+        <w:t>lock.acquire</w:t>
       </w:r>
       <w:proofErr w:type="spellEnd"/>
       <w:proofErr w:type="gramEnd"/>
@@ -1446,7 +1431,7 @@
           <w:sz w:val="24"/>
           <w:szCs w:val="24"/>
         </w:rPr>
-        <w:t xml:space="preserve"> hits;</w:t>
+        <w:t>();</w:t>
       </w:r>
     </w:p>
     <w:p>
@@ -1464,6 +1449,41 @@
           <w:szCs w:val="24"/>
         </w:rPr>
       </w:pPr>
+      <w:r>
+        <w:rPr>
+          <w:rFonts w:ascii="Times New Roman" w:hAnsi="Times New Roman" w:cs="Times New Roman"/>
+          <w:i/>
+          <w:sz w:val="24"/>
+          <w:szCs w:val="24"/>
+        </w:rPr>
+        <w:t>hits++;</w:t>
+      </w:r>
+    </w:p>
+    <w:p>
+      <w:pPr>
+        <w:pStyle w:val="ListParagraph"/>
+        <w:autoSpaceDE w:val="0"/>
+        <w:autoSpaceDN w:val="0"/>
+        <w:adjustRightInd w:val="0"/>
+        <w:spacing w:after="0" w:line="240" w:lineRule="auto"/>
+        <w:ind w:left="1440"/>
+        <w:rPr>
+          <w:rFonts w:ascii="Times New Roman" w:hAnsi="Times New Roman" w:cs="Times New Roman"/>
+          <w:i/>
+          <w:sz w:val="24"/>
+          <w:szCs w:val="24"/>
+        </w:rPr>
+      </w:pPr>
+      <w:r>
+        <w:rPr>
+          <w:rFonts w:ascii="Times New Roman" w:hAnsi="Times New Roman" w:cs="Times New Roman"/>
+          <w:i/>
+          <w:sz w:val="24"/>
+          <w:szCs w:val="24"/>
+        </w:rPr>
+        <w:lastRenderedPageBreak/>
+        <w:t xml:space="preserve">hit </w:t>
+      </w:r>
       <w:proofErr w:type="spellStart"/>
       <w:proofErr w:type="gramStart"/>
       <w:r>
@@ -1473,7 +1493,7 @@
           <w:sz w:val="24"/>
           <w:szCs w:val="24"/>
         </w:rPr>
-        <w:t>mutex</w:t>
+        <w:t>lock.release</w:t>
       </w:r>
       <w:proofErr w:type="spellEnd"/>
       <w:proofErr w:type="gramEnd"/>
@@ -1484,8 +1504,16 @@
           <w:sz w:val="24"/>
           <w:szCs w:val="24"/>
         </w:rPr>
-        <w:t xml:space="preserve"> lock hit lock;</w:t>
-      </w:r>
+        <w:t>();</w:t>
+      </w:r>
+    </w:p>
+    <w:p>
+      <w:pPr>
+        <w:autoSpaceDE w:val="0"/>
+        <w:autoSpaceDN w:val="0"/>
+        <w:adjustRightInd w:val="0"/>
+        <w:ind w:left="720" w:firstLine="720"/>
+      </w:pPr>
     </w:p>
     <w:p>
       <w:pPr>
@@ -1497,22 +1525,45 @@
         <w:ind w:left="1440"/>
         <w:rPr>
           <w:rFonts w:ascii="Times New Roman" w:hAnsi="Times New Roman" w:cs="Times New Roman"/>
+          <w:sz w:val="24"/>
+          <w:szCs w:val="24"/>
+        </w:rPr>
+      </w:pPr>
+      <w:r>
+        <w:rPr>
+          <w:rFonts w:ascii="Times New Roman" w:hAnsi="Times New Roman" w:cs="Times New Roman"/>
+          <w:sz w:val="24"/>
+          <w:szCs w:val="24"/>
+        </w:rPr>
+        <w:t>A second strategy is to use an atomic integer:</w:t>
+      </w:r>
+    </w:p>
+    <w:p>
+      <w:pPr>
+        <w:autoSpaceDE w:val="0"/>
+        <w:autoSpaceDN w:val="0"/>
+        <w:adjustRightInd w:val="0"/>
+        <w:ind w:left="720"/>
+        <w:rPr>
           <w:i/>
-          <w:sz w:val="24"/>
-          <w:szCs w:val="24"/>
-        </w:rPr>
-      </w:pPr>
-      <w:proofErr w:type="gramStart"/>
-      <w:r>
+        </w:rPr>
+      </w:pPr>
+    </w:p>
+    <w:p>
+      <w:pPr>
+        <w:pStyle w:val="ListParagraph"/>
+        <w:autoSpaceDE w:val="0"/>
+        <w:autoSpaceDN w:val="0"/>
+        <w:adjustRightInd w:val="0"/>
+        <w:spacing w:after="0" w:line="240" w:lineRule="auto"/>
+        <w:ind w:left="1440"/>
         <w:rPr>
           <w:rFonts w:ascii="Times New Roman" w:hAnsi="Times New Roman" w:cs="Times New Roman"/>
           <w:i/>
           <w:sz w:val="24"/>
           <w:szCs w:val="24"/>
         </w:rPr>
-        <w:t>hit</w:t>
-      </w:r>
-      <w:proofErr w:type="gramEnd"/>
+      </w:pPr>
       <w:r>
         <w:rPr>
           <w:rFonts w:ascii="Times New Roman" w:hAnsi="Times New Roman" w:cs="Times New Roman"/>
@@ -1520,7 +1571,32 @@
           <w:sz w:val="24"/>
           <w:szCs w:val="24"/>
         </w:rPr>
-        <w:t xml:space="preserve"> </w:t>
+        <w:t>atomic t hits;</w:t>
+      </w:r>
+    </w:p>
+    <w:p>
+      <w:pPr>
+        <w:pStyle w:val="ListParagraph"/>
+        <w:autoSpaceDE w:val="0"/>
+        <w:autoSpaceDN w:val="0"/>
+        <w:adjustRightInd w:val="0"/>
+        <w:spacing w:after="0" w:line="240" w:lineRule="auto"/>
+        <w:ind w:left="1440"/>
+        <w:rPr>
+          <w:rFonts w:ascii="Times New Roman" w:hAnsi="Times New Roman" w:cs="Times New Roman"/>
+          <w:i/>
+          <w:sz w:val="24"/>
+          <w:szCs w:val="24"/>
+        </w:rPr>
+      </w:pPr>
+      <w:r>
+        <w:rPr>
+          <w:rFonts w:ascii="Times New Roman" w:hAnsi="Times New Roman" w:cs="Times New Roman"/>
+          <w:i/>
+          <w:sz w:val="24"/>
+          <w:szCs w:val="24"/>
+        </w:rPr>
+        <w:t xml:space="preserve">atomic </w:t>
       </w:r>
       <w:proofErr w:type="spellStart"/>
       <w:r>
@@ -1530,7 +1606,7 @@
           <w:sz w:val="24"/>
           <w:szCs w:val="24"/>
         </w:rPr>
-        <w:t>lock.acquire</w:t>
+        <w:t>inc</w:t>
       </w:r>
       <w:proofErr w:type="spellEnd"/>
       <w:r>
@@ -1540,307 +1616,70 @@
           <w:sz w:val="24"/>
           <w:szCs w:val="24"/>
         </w:rPr>
-        <w:t>();</w:t>
-      </w:r>
-    </w:p>
-    <w:p>
-      <w:pPr>
-        <w:pStyle w:val="ListParagraph"/>
-        <w:autoSpaceDE w:val="0"/>
-        <w:autoSpaceDN w:val="0"/>
-        <w:adjustRightInd w:val="0"/>
-        <w:spacing w:after="0" w:line="240" w:lineRule="auto"/>
-        <w:ind w:left="1440"/>
-        <w:rPr>
-          <w:rFonts w:ascii="Times New Roman" w:hAnsi="Times New Roman" w:cs="Times New Roman"/>
-          <w:i/>
-          <w:sz w:val="24"/>
-          <w:szCs w:val="24"/>
-        </w:rPr>
-      </w:pPr>
-      <w:proofErr w:type="gramStart"/>
-      <w:r>
-        <w:rPr>
-          <w:rFonts w:ascii="Times New Roman" w:hAnsi="Times New Roman" w:cs="Times New Roman"/>
-          <w:i/>
-          <w:sz w:val="24"/>
-          <w:szCs w:val="24"/>
-        </w:rPr>
-        <w:t>hits</w:t>
-      </w:r>
-      <w:proofErr w:type="gramEnd"/>
-      <w:r>
-        <w:rPr>
-          <w:rFonts w:ascii="Times New Roman" w:hAnsi="Times New Roman" w:cs="Times New Roman"/>
-          <w:i/>
-          <w:sz w:val="24"/>
-          <w:szCs w:val="24"/>
-        </w:rPr>
-        <w:t>++;</w:t>
-      </w:r>
-    </w:p>
-    <w:p>
-      <w:pPr>
-        <w:pStyle w:val="ListParagraph"/>
-        <w:autoSpaceDE w:val="0"/>
-        <w:autoSpaceDN w:val="0"/>
-        <w:adjustRightInd w:val="0"/>
-        <w:spacing w:after="0" w:line="240" w:lineRule="auto"/>
-        <w:ind w:left="1440"/>
-        <w:rPr>
-          <w:rFonts w:ascii="Times New Roman" w:hAnsi="Times New Roman" w:cs="Times New Roman"/>
-          <w:i/>
-          <w:sz w:val="24"/>
-          <w:szCs w:val="24"/>
-        </w:rPr>
-      </w:pPr>
-      <w:proofErr w:type="gramStart"/>
-      <w:r>
-        <w:rPr>
-          <w:rFonts w:ascii="Times New Roman" w:hAnsi="Times New Roman" w:cs="Times New Roman"/>
-          <w:i/>
-          <w:sz w:val="24"/>
-          <w:szCs w:val="24"/>
-        </w:rPr>
-        <w:t>hit</w:t>
-      </w:r>
-      <w:proofErr w:type="gramEnd"/>
-      <w:r>
-        <w:rPr>
-          <w:rFonts w:ascii="Times New Roman" w:hAnsi="Times New Roman" w:cs="Times New Roman"/>
-          <w:i/>
-          <w:sz w:val="24"/>
-          <w:szCs w:val="24"/>
-        </w:rPr>
-        <w:t xml:space="preserve"> </w:t>
-      </w:r>
-      <w:proofErr w:type="spellStart"/>
-      <w:r>
-        <w:rPr>
-          <w:rFonts w:ascii="Times New Roman" w:hAnsi="Times New Roman" w:cs="Times New Roman"/>
-          <w:i/>
-          <w:sz w:val="24"/>
-          <w:szCs w:val="24"/>
-        </w:rPr>
-        <w:t>lock.release</w:t>
-      </w:r>
-      <w:proofErr w:type="spellEnd"/>
-      <w:r>
-        <w:rPr>
-          <w:rFonts w:ascii="Times New Roman" w:hAnsi="Times New Roman" w:cs="Times New Roman"/>
-          <w:i/>
-          <w:sz w:val="24"/>
-          <w:szCs w:val="24"/>
-        </w:rPr>
-        <w:t>();</w:t>
-      </w:r>
-    </w:p>
-    <w:p>
-      <w:pPr>
-        <w:autoSpaceDE w:val="0"/>
-        <w:autoSpaceDN w:val="0"/>
-        <w:adjustRightInd w:val="0"/>
-        <w:spacing w:after="0" w:line="240" w:lineRule="auto"/>
-        <w:ind w:left="720" w:firstLine="720"/>
-        <w:rPr>
-          <w:rFonts w:ascii="Times New Roman" w:hAnsi="Times New Roman" w:cs="Times New Roman"/>
-          <w:sz w:val="24"/>
-          <w:szCs w:val="24"/>
-        </w:rPr>
-      </w:pPr>
-    </w:p>
-    <w:p>
-      <w:pPr>
-        <w:pStyle w:val="ListParagraph"/>
-        <w:autoSpaceDE w:val="0"/>
-        <w:autoSpaceDN w:val="0"/>
-        <w:adjustRightInd w:val="0"/>
-        <w:spacing w:after="0" w:line="240" w:lineRule="auto"/>
-        <w:ind w:left="1440"/>
-        <w:rPr>
-          <w:rFonts w:ascii="Times New Roman" w:hAnsi="Times New Roman" w:cs="Times New Roman"/>
-          <w:sz w:val="24"/>
-          <w:szCs w:val="24"/>
-        </w:rPr>
-      </w:pPr>
-      <w:r>
-        <w:rPr>
-          <w:rFonts w:ascii="Times New Roman" w:hAnsi="Times New Roman" w:cs="Times New Roman"/>
-          <w:sz w:val="24"/>
-          <w:szCs w:val="24"/>
-        </w:rPr>
-        <w:t>A second strategy is to use an atomic integer:</w:t>
-      </w:r>
-    </w:p>
-    <w:p>
-      <w:pPr>
-        <w:autoSpaceDE w:val="0"/>
-        <w:autoSpaceDN w:val="0"/>
-        <w:adjustRightInd w:val="0"/>
-        <w:spacing w:after="0" w:line="240" w:lineRule="auto"/>
+        <w:t>(&amp;hits);</w:t>
+      </w:r>
+    </w:p>
+    <w:p>
+      <w:pPr>
+        <w:autoSpaceDE w:val="0"/>
+        <w:autoSpaceDN w:val="0"/>
+        <w:adjustRightInd w:val="0"/>
+        <w:ind w:firstLine="720"/>
+      </w:pPr>
+    </w:p>
+    <w:p>
+      <w:pPr>
+        <w:pStyle w:val="ListParagraph"/>
+        <w:autoSpaceDE w:val="0"/>
+        <w:autoSpaceDN w:val="0"/>
+        <w:adjustRightInd w:val="0"/>
+        <w:spacing w:after="0" w:line="240" w:lineRule="auto"/>
+        <w:rPr>
+          <w:rFonts w:ascii="Times New Roman" w:hAnsi="Times New Roman" w:cs="Times New Roman"/>
+          <w:sz w:val="24"/>
+          <w:szCs w:val="24"/>
+        </w:rPr>
+      </w:pPr>
+      <w:r>
+        <w:rPr>
+          <w:rFonts w:ascii="Times New Roman" w:hAnsi="Times New Roman" w:cs="Times New Roman"/>
+          <w:sz w:val="24"/>
+          <w:szCs w:val="24"/>
+        </w:rPr>
+        <w:t xml:space="preserve">Explain which of these two strategies is more efficient. </w:t>
+      </w:r>
+    </w:p>
+    <w:p>
+      <w:pPr>
+        <w:autoSpaceDE w:val="0"/>
+        <w:autoSpaceDN w:val="0"/>
+        <w:adjustRightInd w:val="0"/>
         <w:ind w:left="720"/>
         <w:rPr>
-          <w:rFonts w:ascii="Times New Roman" w:hAnsi="Times New Roman" w:cs="Times New Roman"/>
-          <w:i/>
-          <w:sz w:val="24"/>
-          <w:szCs w:val="24"/>
-        </w:rPr>
-      </w:pPr>
-    </w:p>
-    <w:p>
-      <w:pPr>
-        <w:pStyle w:val="ListParagraph"/>
-        <w:autoSpaceDE w:val="0"/>
-        <w:autoSpaceDN w:val="0"/>
-        <w:adjustRightInd w:val="0"/>
-        <w:spacing w:after="0" w:line="240" w:lineRule="auto"/>
-        <w:ind w:left="1440"/>
-        <w:rPr>
-          <w:rFonts w:ascii="Times New Roman" w:hAnsi="Times New Roman" w:cs="Times New Roman"/>
-          <w:i/>
-          <w:sz w:val="24"/>
-          <w:szCs w:val="24"/>
-        </w:rPr>
-      </w:pPr>
-      <w:proofErr w:type="gramStart"/>
-      <w:r>
-        <w:rPr>
-          <w:rFonts w:ascii="Times New Roman" w:hAnsi="Times New Roman" w:cs="Times New Roman"/>
-          <w:i/>
-          <w:sz w:val="24"/>
-          <w:szCs w:val="24"/>
-        </w:rPr>
-        <w:t>atomic</w:t>
-      </w:r>
-      <w:proofErr w:type="gramEnd"/>
-      <w:r>
-        <w:rPr>
-          <w:rFonts w:ascii="Times New Roman" w:hAnsi="Times New Roman" w:cs="Times New Roman"/>
-          <w:i/>
-          <w:sz w:val="24"/>
-          <w:szCs w:val="24"/>
-        </w:rPr>
-        <w:t xml:space="preserve"> t hits;</w:t>
-      </w:r>
-    </w:p>
-    <w:p>
-      <w:pPr>
-        <w:pStyle w:val="ListParagraph"/>
-        <w:autoSpaceDE w:val="0"/>
-        <w:autoSpaceDN w:val="0"/>
-        <w:adjustRightInd w:val="0"/>
-        <w:spacing w:after="0" w:line="240" w:lineRule="auto"/>
-        <w:ind w:left="1440"/>
-        <w:rPr>
-          <w:rFonts w:ascii="Times New Roman" w:hAnsi="Times New Roman" w:cs="Times New Roman"/>
-          <w:i/>
-          <w:sz w:val="24"/>
-          <w:szCs w:val="24"/>
-        </w:rPr>
-      </w:pPr>
-      <w:proofErr w:type="gramStart"/>
-      <w:r>
-        <w:rPr>
-          <w:rFonts w:ascii="Times New Roman" w:hAnsi="Times New Roman" w:cs="Times New Roman"/>
-          <w:i/>
-          <w:sz w:val="24"/>
-          <w:szCs w:val="24"/>
-        </w:rPr>
-        <w:t>atomic</w:t>
-      </w:r>
-      <w:proofErr w:type="gramEnd"/>
-      <w:r>
-        <w:rPr>
-          <w:rFonts w:ascii="Times New Roman" w:hAnsi="Times New Roman" w:cs="Times New Roman"/>
-          <w:i/>
-          <w:sz w:val="24"/>
-          <w:szCs w:val="24"/>
-        </w:rPr>
-        <w:t xml:space="preserve"> </w:t>
-      </w:r>
-      <w:proofErr w:type="spellStart"/>
-      <w:r>
-        <w:rPr>
-          <w:rFonts w:ascii="Times New Roman" w:hAnsi="Times New Roman" w:cs="Times New Roman"/>
-          <w:i/>
-          <w:sz w:val="24"/>
-          <w:szCs w:val="24"/>
-        </w:rPr>
-        <w:t>inc</w:t>
-      </w:r>
-      <w:proofErr w:type="spellEnd"/>
-      <w:r>
-        <w:rPr>
-          <w:rFonts w:ascii="Times New Roman" w:hAnsi="Times New Roman" w:cs="Times New Roman"/>
-          <w:i/>
-          <w:sz w:val="24"/>
-          <w:szCs w:val="24"/>
-        </w:rPr>
-        <w:t>(&amp;hits);</w:t>
-      </w:r>
-    </w:p>
-    <w:p>
-      <w:pPr>
-        <w:autoSpaceDE w:val="0"/>
-        <w:autoSpaceDN w:val="0"/>
-        <w:adjustRightInd w:val="0"/>
-        <w:spacing w:after="0" w:line="240" w:lineRule="auto"/>
-        <w:ind w:firstLine="720"/>
-        <w:rPr>
-          <w:rFonts w:ascii="Times New Roman" w:hAnsi="Times New Roman" w:cs="Times New Roman"/>
-          <w:sz w:val="24"/>
-          <w:szCs w:val="24"/>
-        </w:rPr>
-      </w:pPr>
-    </w:p>
-    <w:p>
-      <w:pPr>
-        <w:pStyle w:val="ListParagraph"/>
-        <w:autoSpaceDE w:val="0"/>
-        <w:autoSpaceDN w:val="0"/>
-        <w:adjustRightInd w:val="0"/>
-        <w:spacing w:after="0" w:line="240" w:lineRule="auto"/>
-        <w:rPr>
-          <w:rFonts w:ascii="Times New Roman" w:hAnsi="Times New Roman" w:cs="Times New Roman"/>
-          <w:sz w:val="24"/>
-          <w:szCs w:val="24"/>
-        </w:rPr>
-      </w:pPr>
-      <w:r>
-        <w:rPr>
-          <w:rFonts w:ascii="Times New Roman" w:hAnsi="Times New Roman" w:cs="Times New Roman"/>
-          <w:sz w:val="24"/>
-          <w:szCs w:val="24"/>
-        </w:rPr>
-        <w:t xml:space="preserve">Explain which of these two strategies is more efficient. </w:t>
-      </w:r>
-    </w:p>
-    <w:p>
-      <w:pPr>
-        <w:autoSpaceDE w:val="0"/>
-        <w:autoSpaceDN w:val="0"/>
-        <w:adjustRightInd w:val="0"/>
-        <w:spacing w:after="0" w:line="240" w:lineRule="auto"/>
-        <w:rPr>
-          <w:rFonts w:ascii="Times New Roman" w:hAnsi="Times New Roman" w:cs="Times New Roman"/>
-          <w:color w:val="FF0000"/>
-          <w:sz w:val="24"/>
-          <w:szCs w:val="24"/>
-        </w:rPr>
-      </w:pPr>
-    </w:p>
-    <w:p>
-      <w:pPr>
-        <w:autoSpaceDE w:val="0"/>
-        <w:autoSpaceDN w:val="0"/>
-        <w:adjustRightInd w:val="0"/>
-        <w:spacing w:after="0" w:line="240" w:lineRule="auto"/>
+          <w:color w:val="FF0000"/>
+        </w:rPr>
+      </w:pPr>
+      <w:r>
+        <w:rPr>
+          <w:color w:val="FF0000"/>
+        </w:rPr>
+        <w:t>The second st</w:t>
+      </w:r>
+      <w:r>
+        <w:rPr>
+          <w:color w:val="FF0000"/>
+        </w:rPr>
+        <w:t>rategy is more efficient. The reason for this is because the atomic integer provides an atomic update of the hits variable and therefore makes sure that there is no race condition on hits. This involves no kernel intervention unlike the first strategy (which requires a system call and can possibly put a process to sleep if the lock is unavailable).</w:t>
+      </w:r>
+    </w:p>
+    <w:p>
+      <w:pPr>
+        <w:autoSpaceDE w:val="0"/>
+        <w:autoSpaceDN w:val="0"/>
+        <w:adjustRightInd w:val="0"/>
         <w:ind w:left="720"/>
         <w:rPr>
-          <w:rFonts w:ascii="Times New Roman" w:hAnsi="Times New Roman" w:cs="Times New Roman"/>
-          <w:color w:val="FF0000"/>
-          <w:sz w:val="24"/>
-          <w:szCs w:val="24"/>
+          <w:color w:val="FF0000"/>
         </w:rPr>
       </w:pPr>
     </w:p>
@@ -1867,51 +1706,15 @@
           <w:sz w:val="24"/>
           <w:szCs w:val="24"/>
         </w:rPr>
-        <w:t xml:space="preserve">Assume that a system has multiple processing cores. For each of the following scenarios, describe which is a better locking mechanism — a spinlock or a </w:t>
-      </w:r>
-      <w:proofErr w:type="spellStart"/>
-      <w:r>
-        <w:rPr>
-          <w:rFonts w:ascii="Times New Roman" w:hAnsi="Times New Roman" w:cs="Times New Roman"/>
-          <w:sz w:val="24"/>
-          <w:szCs w:val="24"/>
-        </w:rPr>
-        <w:t>mutex</w:t>
-      </w:r>
-      <w:proofErr w:type="spellEnd"/>
-      <w:r>
-        <w:rPr>
-          <w:rFonts w:ascii="Times New Roman" w:hAnsi="Times New Roman" w:cs="Times New Roman"/>
-          <w:sz w:val="24"/>
-          <w:szCs w:val="24"/>
-        </w:rPr>
-        <w:t xml:space="preserve"> lock where waiting processes sleep while waiting for the lock to become available:</w:t>
-      </w:r>
-      <w:r>
-        <w:rPr>
-          <w:rFonts w:ascii="Times New Roman" w:hAnsi="Times New Roman" w:cs="Times New Roman"/>
-          <w:sz w:val="24"/>
-          <w:szCs w:val="24"/>
-        </w:rPr>
-        <w:t xml:space="preserve"> (3 </w:t>
-      </w:r>
-      <w:proofErr w:type="spellStart"/>
-      <w:r>
-        <w:rPr>
-          <w:rFonts w:ascii="Times New Roman" w:hAnsi="Times New Roman" w:cs="Times New Roman"/>
-          <w:sz w:val="24"/>
-          <w:szCs w:val="24"/>
-        </w:rPr>
-        <w:t>pts</w:t>
-      </w:r>
-      <w:proofErr w:type="spellEnd"/>
-      <w:r>
-        <w:rPr>
-          <w:rFonts w:ascii="Times New Roman" w:hAnsi="Times New Roman" w:cs="Times New Roman"/>
-          <w:sz w:val="24"/>
-          <w:szCs w:val="24"/>
-        </w:rPr>
-        <w:t>)</w:t>
+        <w:t>Assume that a system has multiple processing cores. For each of the following scenarios, describe which is a better locking mechanism — a spinlock or a mutex lock where waiting processes sleep while waiting for the lock to become available:</w:t>
+      </w:r>
+      <w:r>
+        <w:rPr>
+          <w:rFonts w:ascii="Times New Roman" w:hAnsi="Times New Roman" w:cs="Times New Roman"/>
+          <w:sz w:val="24"/>
+          <w:szCs w:val="24"/>
+        </w:rPr>
+        <w:t xml:space="preserve"> (3 pts)</w:t>
       </w:r>
     </w:p>
     <w:p>
@@ -1966,7 +1769,32 @@
         <w:ind w:left="1440"/>
         <w:rPr>
           <w:rFonts w:ascii="Times New Roman" w:hAnsi="Times New Roman" w:cs="Times New Roman"/>
-          <w:color w:val="000000"/>
+          <w:color w:val="FF0000"/>
+          <w:sz w:val="24"/>
+          <w:szCs w:val="24"/>
+        </w:rPr>
+      </w:pPr>
+      <w:r>
+        <w:rPr>
+          <w:rFonts w:ascii="Times New Roman" w:hAnsi="Times New Roman" w:cs="Times New Roman"/>
+          <w:color w:val="FF0000"/>
+          <w:sz w:val="24"/>
+          <w:szCs w:val="24"/>
+        </w:rPr>
+        <w:t>Spinlock</w:t>
+      </w:r>
+    </w:p>
+    <w:p>
+      <w:pPr>
+        <w:pStyle w:val="ListParagraph"/>
+        <w:autoSpaceDE w:val="0"/>
+        <w:autoSpaceDN w:val="0"/>
+        <w:adjustRightInd w:val="0"/>
+        <w:spacing w:after="0" w:line="240" w:lineRule="auto"/>
+        <w:ind w:left="1440"/>
+        <w:rPr>
+          <w:rFonts w:ascii="Times New Roman" w:hAnsi="Times New Roman" w:cs="Times New Roman"/>
+          <w:color w:val="FF0000"/>
           <w:sz w:val="24"/>
           <w:szCs w:val="24"/>
         </w:rPr>
@@ -2011,13 +1839,40 @@
     </w:p>
     <w:p>
       <w:pPr>
-        <w:autoSpaceDE w:val="0"/>
-        <w:autoSpaceDN w:val="0"/>
-        <w:adjustRightInd w:val="0"/>
-        <w:spacing w:after="0" w:line="240" w:lineRule="auto"/>
-        <w:rPr>
-          <w:rFonts w:ascii="Times New Roman" w:hAnsi="Times New Roman" w:cs="Times New Roman"/>
-          <w:color w:val="000000"/>
+        <w:pStyle w:val="ListParagraph"/>
+        <w:autoSpaceDE w:val="0"/>
+        <w:autoSpaceDN w:val="0"/>
+        <w:adjustRightInd w:val="0"/>
+        <w:spacing w:after="0" w:line="240" w:lineRule="auto"/>
+        <w:ind w:left="1440"/>
+        <w:rPr>
+          <w:rFonts w:ascii="Times New Roman" w:hAnsi="Times New Roman" w:cs="Times New Roman"/>
+          <w:color w:val="FF0000"/>
+          <w:sz w:val="24"/>
+          <w:szCs w:val="24"/>
+        </w:rPr>
+      </w:pPr>
+      <w:r>
+        <w:rPr>
+          <w:rFonts w:ascii="Times New Roman" w:hAnsi="Times New Roman" w:cs="Times New Roman"/>
+          <w:color w:val="FF0000"/>
+          <w:sz w:val="24"/>
+          <w:szCs w:val="24"/>
+        </w:rPr>
+        <w:t>Mutex lock</w:t>
+      </w:r>
+    </w:p>
+    <w:p>
+      <w:pPr>
+        <w:pStyle w:val="ListParagraph"/>
+        <w:autoSpaceDE w:val="0"/>
+        <w:autoSpaceDN w:val="0"/>
+        <w:adjustRightInd w:val="0"/>
+        <w:spacing w:after="0" w:line="240" w:lineRule="auto"/>
+        <w:ind w:left="1440"/>
+        <w:rPr>
+          <w:rFonts w:ascii="Times New Roman" w:hAnsi="Times New Roman" w:cs="Times New Roman"/>
+          <w:color w:val="FF0000"/>
           <w:sz w:val="24"/>
           <w:szCs w:val="24"/>
         </w:rPr>
@@ -2053,12 +1908,27 @@
     <w:p>
       <w:pPr>
         <w:pStyle w:val="ListParagraph"/>
-        <w:rPr>
-          <w:rFonts w:ascii="Times New Roman" w:hAnsi="Times New Roman" w:cs="Times New Roman"/>
-          <w:sz w:val="24"/>
-          <w:szCs w:val="24"/>
-        </w:rPr>
-      </w:pPr>
+        <w:autoSpaceDE w:val="0"/>
+        <w:autoSpaceDN w:val="0"/>
+        <w:adjustRightInd w:val="0"/>
+        <w:spacing w:after="0" w:line="240" w:lineRule="auto"/>
+        <w:ind w:left="1440"/>
+        <w:rPr>
+          <w:rFonts w:ascii="Times New Roman" w:hAnsi="Times New Roman" w:cs="Times New Roman"/>
+          <w:color w:val="FF0000"/>
+          <w:sz w:val="24"/>
+          <w:szCs w:val="24"/>
+        </w:rPr>
+      </w:pPr>
+      <w:r>
+        <w:rPr>
+          <w:rFonts w:ascii="Times New Roman" w:hAnsi="Times New Roman" w:cs="Times New Roman"/>
+          <w:color w:val="FF0000"/>
+          <w:sz w:val="24"/>
+          <w:szCs w:val="24"/>
+        </w:rPr>
+        <w:t>Mutex lock</w:t>
+      </w:r>
     </w:p>
     <w:p>
       <w:pPr>
@@ -2115,7 +1985,6 @@
           <w:sz w:val="24"/>
           <w:szCs w:val="24"/>
         </w:rPr>
-        <w:lastRenderedPageBreak/>
         <w:t>Why is it important for the scheduler to distinguish I/O-bound programs from CPU-bound programs?</w:t>
       </w:r>
       <w:r>
@@ -2124,94 +1993,42 @@
           <w:sz w:val="24"/>
           <w:szCs w:val="24"/>
         </w:rPr>
-        <w:t xml:space="preserve"> (4 </w:t>
-      </w:r>
-      <w:proofErr w:type="spellStart"/>
-      <w:r>
-        <w:rPr>
-          <w:rFonts w:ascii="Times New Roman" w:hAnsi="Times New Roman" w:cs="Times New Roman"/>
-          <w:sz w:val="24"/>
-          <w:szCs w:val="24"/>
-        </w:rPr>
-        <w:t>pts</w:t>
-      </w:r>
-      <w:proofErr w:type="spellEnd"/>
-      <w:r>
-        <w:rPr>
-          <w:rFonts w:ascii="Times New Roman" w:hAnsi="Times New Roman" w:cs="Times New Roman"/>
-          <w:sz w:val="24"/>
-          <w:szCs w:val="24"/>
-        </w:rPr>
-        <w:t>)</w:t>
-      </w:r>
-    </w:p>
-    <w:p>
-      <w:pPr>
-        <w:pStyle w:val="ListParagraph"/>
-        <w:autoSpaceDE w:val="0"/>
-        <w:autoSpaceDN w:val="0"/>
-        <w:adjustRightInd w:val="0"/>
-        <w:spacing w:after="0" w:line="240" w:lineRule="auto"/>
+        <w:t xml:space="preserve"> (4 pts)</w:t>
+      </w:r>
+    </w:p>
+    <w:p>
+      <w:pPr>
+        <w:pStyle w:val="ListParagraph"/>
+        <w:autoSpaceDE w:val="0"/>
+        <w:autoSpaceDN w:val="0"/>
+        <w:adjustRightInd w:val="0"/>
+        <w:spacing w:after="0" w:line="240" w:lineRule="auto"/>
+        <w:ind w:left="360"/>
+        <w:rPr>
+          <w:rFonts w:ascii="Times New Roman" w:hAnsi="Times New Roman" w:cs="Times New Roman"/>
+          <w:color w:val="FF0000"/>
+          <w:sz w:val="24"/>
+          <w:szCs w:val="24"/>
+        </w:rPr>
+      </w:pPr>
+      <w:r>
+        <w:rPr>
+          <w:rFonts w:ascii="Times New Roman" w:hAnsi="Times New Roman" w:cs="Times New Roman"/>
+          <w:color w:val="FF0000"/>
+          <w:sz w:val="24"/>
+          <w:szCs w:val="24"/>
+        </w:rPr>
+        <w:t>I/O-bound programs generally do not use their entire CPU quantum whereas CPU-bound programs do. As such, the scheduler can make better use of the computer’s resources by giving a higher priority to I/O-bound programs and therefore them to execute ahead of CPU-bound programs.</w:t>
+      </w:r>
+    </w:p>
+    <w:p>
+      <w:pPr>
+        <w:autoSpaceDE w:val="0"/>
+        <w:autoSpaceDN w:val="0"/>
+        <w:adjustRightInd w:val="0"/>
         <w:ind w:left="360" w:hanging="360"/>
         <w:rPr>
-          <w:rFonts w:ascii="Times New Roman" w:hAnsi="Times New Roman" w:cs="Times New Roman"/>
-          <w:sz w:val="24"/>
-          <w:szCs w:val="24"/>
-        </w:rPr>
-      </w:pPr>
-    </w:p>
-    <w:p>
-      <w:pPr>
-        <w:pStyle w:val="ListParagraph"/>
-        <w:autoSpaceDE w:val="0"/>
-        <w:autoSpaceDN w:val="0"/>
-        <w:adjustRightInd w:val="0"/>
-        <w:spacing w:after="0" w:line="240" w:lineRule="auto"/>
-        <w:ind w:left="360" w:hanging="360"/>
-        <w:rPr>
-          <w:rFonts w:ascii="Times New Roman" w:hAnsi="Times New Roman" w:cs="Times New Roman"/>
-          <w:color w:val="FF0000"/>
-          <w:sz w:val="24"/>
-          <w:szCs w:val="24"/>
-        </w:rPr>
-      </w:pPr>
-      <w:r>
-        <w:rPr>
-          <w:rFonts w:ascii="Times New Roman" w:hAnsi="Times New Roman" w:cs="Times New Roman"/>
-          <w:color w:val="FF0000"/>
-          <w:sz w:val="24"/>
-          <w:szCs w:val="24"/>
-        </w:rPr>
-        <w:t>.</w:t>
-      </w:r>
-    </w:p>
-    <w:p>
-      <w:pPr>
-        <w:pStyle w:val="ListParagraph"/>
-        <w:autoSpaceDE w:val="0"/>
-        <w:autoSpaceDN w:val="0"/>
-        <w:adjustRightInd w:val="0"/>
-        <w:spacing w:after="0" w:line="240" w:lineRule="auto"/>
-        <w:ind w:left="360" w:hanging="360"/>
-        <w:rPr>
-          <w:rFonts w:ascii="Times New Roman" w:hAnsi="Times New Roman" w:cs="Times New Roman"/>
-          <w:sz w:val="24"/>
-          <w:szCs w:val="24"/>
-        </w:rPr>
-      </w:pPr>
-    </w:p>
-    <w:p>
-      <w:pPr>
-        <w:autoSpaceDE w:val="0"/>
-        <w:autoSpaceDN w:val="0"/>
-        <w:adjustRightInd w:val="0"/>
-        <w:spacing w:after="0" w:line="240" w:lineRule="auto"/>
-        <w:ind w:left="360" w:hanging="360"/>
-        <w:rPr>
-          <w:rFonts w:ascii="Times New Roman" w:hAnsi="Times New Roman" w:cs="Times New Roman"/>
-          <w:color w:val="FF0000"/>
-          <w:sz w:val="24"/>
-          <w:szCs w:val="24"/>
+          <w:color w:val="FF0000"/>
         </w:rPr>
       </w:pPr>
     </w:p>
@@ -2247,56 +2064,128 @@
           <w:sz w:val="24"/>
           <w:szCs w:val="24"/>
         </w:rPr>
-        <w:t xml:space="preserve"> (4 </w:t>
-      </w:r>
-      <w:proofErr w:type="spellStart"/>
-      <w:r>
-        <w:rPr>
-          <w:rFonts w:ascii="Times New Roman" w:hAnsi="Times New Roman" w:cs="Times New Roman"/>
-          <w:sz w:val="24"/>
-          <w:szCs w:val="24"/>
-        </w:rPr>
-        <w:t>pts</w:t>
-      </w:r>
-      <w:proofErr w:type="spellEnd"/>
-      <w:r>
-        <w:rPr>
-          <w:rFonts w:ascii="Times New Roman" w:hAnsi="Times New Roman" w:cs="Times New Roman"/>
-          <w:sz w:val="24"/>
-          <w:szCs w:val="24"/>
-        </w:rPr>
-        <w:t>)</w:t>
-      </w:r>
-    </w:p>
-    <w:p>
-      <w:pPr>
-        <w:pStyle w:val="ListParagraph"/>
-        <w:autoSpaceDE w:val="0"/>
-        <w:autoSpaceDN w:val="0"/>
-        <w:adjustRightInd w:val="0"/>
-        <w:spacing w:after="0" w:line="240" w:lineRule="auto"/>
-        <w:ind w:left="360" w:hanging="360"/>
-        <w:rPr>
-          <w:rFonts w:ascii="Times New Roman" w:hAnsi="Times New Roman" w:cs="Times New Roman"/>
-          <w:sz w:val="24"/>
-          <w:szCs w:val="24"/>
-        </w:rPr>
-      </w:pPr>
-    </w:p>
-    <w:p>
-      <w:pPr>
-        <w:pStyle w:val="ListParagraph"/>
-        <w:autoSpaceDE w:val="0"/>
-        <w:autoSpaceDN w:val="0"/>
-        <w:adjustRightInd w:val="0"/>
-        <w:spacing w:after="0" w:line="240" w:lineRule="auto"/>
-        <w:ind w:left="360" w:hanging="360"/>
-        <w:rPr>
-          <w:rFonts w:ascii="Times New Roman" w:hAnsi="Times New Roman" w:cs="Times New Roman"/>
-          <w:sz w:val="24"/>
-          <w:szCs w:val="24"/>
-        </w:rPr>
-      </w:pPr>
+        <w:t xml:space="preserve"> (4 pts)</w:t>
+      </w:r>
+    </w:p>
+    <w:p>
+      <w:pPr>
+        <w:pStyle w:val="ListParagraph"/>
+        <w:autoSpaceDE w:val="0"/>
+        <w:autoSpaceDN w:val="0"/>
+        <w:adjustRightInd w:val="0"/>
+        <w:spacing w:after="0" w:line="240" w:lineRule="auto"/>
+        <w:ind w:left="360"/>
+        <w:rPr>
+          <w:rFonts w:ascii="Times New Roman" w:hAnsi="Times New Roman" w:cs="Times New Roman"/>
+          <w:sz w:val="24"/>
+          <w:szCs w:val="24"/>
+        </w:rPr>
+      </w:pPr>
+      <w:r>
+        <w:rPr>
+          <w:rFonts w:ascii="Times New Roman" w:hAnsi="Times New Roman" w:cs="Times New Roman"/>
+          <w:color w:val="FF0000"/>
+          <w:sz w:val="24"/>
+          <w:szCs w:val="24"/>
+        </w:rPr>
+        <w:t>Preemptive Scheduling:</w:t>
+      </w:r>
+      <w:r>
+        <w:rPr>
+          <w:rFonts w:ascii="Times New Roman" w:hAnsi="Times New Roman" w:cs="Times New Roman"/>
+          <w:color w:val="FF0000"/>
+          <w:sz w:val="24"/>
+          <w:szCs w:val="24"/>
+        </w:rPr>
+        <w:t xml:space="preserve"> </w:t>
+      </w:r>
+      <w:r>
+        <w:rPr>
+          <w:rFonts w:ascii="Times New Roman" w:hAnsi="Times New Roman" w:cs="Times New Roman"/>
+          <w:color w:val="FF0000"/>
+          <w:sz w:val="24"/>
+          <w:szCs w:val="24"/>
+        </w:rPr>
+        <w:t>There is a choice in terms of scheduling (for instance when an interrupt occurs or at completion of I/O).</w:t>
+      </w:r>
+      <w:r>
+        <w:rPr>
+          <w:rFonts w:ascii="Times New Roman" w:hAnsi="Times New Roman" w:cs="Times New Roman"/>
+          <w:color w:val="FF0000"/>
+          <w:sz w:val="24"/>
+          <w:szCs w:val="24"/>
+        </w:rPr>
+        <w:t xml:space="preserve"> Preemptive scheduling can result in race conditions when data is shared among multiple processes.</w:t>
+      </w:r>
+    </w:p>
+    <w:p>
+      <w:pPr>
+        <w:pStyle w:val="ListParagraph"/>
+        <w:autoSpaceDE w:val="0"/>
+        <w:autoSpaceDN w:val="0"/>
+        <w:adjustRightInd w:val="0"/>
+        <w:spacing w:after="0" w:line="240" w:lineRule="auto"/>
+        <w:ind w:left="360"/>
+        <w:rPr>
+          <w:rFonts w:ascii="Times New Roman" w:hAnsi="Times New Roman" w:cs="Times New Roman"/>
+          <w:sz w:val="24"/>
+          <w:szCs w:val="24"/>
+        </w:rPr>
+      </w:pPr>
+      <w:r>
+        <w:rPr>
+          <w:rFonts w:ascii="Times New Roman" w:hAnsi="Times New Roman" w:cs="Times New Roman"/>
+          <w:color w:val="FF0000"/>
+          <w:sz w:val="24"/>
+          <w:szCs w:val="24"/>
+        </w:rPr>
+        <w:t>Non-Preemptive Scheduling:</w:t>
+      </w:r>
+      <w:r>
+        <w:rPr>
+          <w:rFonts w:ascii="Times New Roman" w:hAnsi="Times New Roman" w:cs="Times New Roman"/>
+          <w:color w:val="FF0000"/>
+          <w:sz w:val="24"/>
+          <w:szCs w:val="24"/>
+        </w:rPr>
+        <w:t xml:space="preserve"> There is no choice in terms of scheduling (a new process must be selected for execution). Once the CPU has been allocated to a process, the process keeps the CPU </w:t>
+      </w:r>
+      <w:r>
+        <w:rPr>
+          <w:rFonts w:ascii="Times New Roman" w:hAnsi="Times New Roman" w:cs="Times New Roman"/>
+          <w:color w:val="FF0000"/>
+          <w:sz w:val="24"/>
+          <w:szCs w:val="24"/>
+        </w:rPr>
+        <w:t>until</w:t>
+      </w:r>
+      <w:r>
+        <w:rPr>
+          <w:rFonts w:ascii="Times New Roman" w:hAnsi="Times New Roman" w:cs="Times New Roman"/>
+          <w:color w:val="FF0000"/>
+          <w:sz w:val="24"/>
+          <w:szCs w:val="24"/>
+        </w:rPr>
+        <w:t xml:space="preserve"> it </w:t>
+      </w:r>
+      <w:r>
+        <w:rPr>
+          <w:rFonts w:ascii="Times New Roman" w:hAnsi="Times New Roman" w:cs="Times New Roman"/>
+          <w:color w:val="FF0000"/>
+          <w:sz w:val="24"/>
+          <w:szCs w:val="24"/>
+        </w:rPr>
+        <w:t>releases</w:t>
+      </w:r>
+      <w:r>
+        <w:rPr>
+          <w:rFonts w:ascii="Times New Roman" w:hAnsi="Times New Roman" w:cs="Times New Roman"/>
+          <w:color w:val="FF0000"/>
+          <w:sz w:val="24"/>
+          <w:szCs w:val="24"/>
+        </w:rPr>
+        <w:t xml:space="preserve"> the CPU.</w:t>
+      </w:r>
     </w:p>
     <w:p>
       <w:pPr>
@@ -2340,7 +2229,7 @@
           <w:sz w:val="24"/>
           <w:szCs w:val="24"/>
         </w:rPr>
-        <w:t>Suppose that the following processes arrive for execution at the times indicated. Each process will run for the amount of time listed. In answering the questions, use non-preemptive scheduling, and base all decisions on the information you have at the time the decision must be made.</w:t>
+        <w:t xml:space="preserve">Suppose that the following processes arrive for execution at the times indicated. Each process will run for the amount of time listed. In answering the questions, use non-preemptive </w:t>
       </w:r>
       <w:r>
         <w:rPr>
@@ -2349,6 +2238,16 @@
           <w:sz w:val="24"/>
           <w:szCs w:val="24"/>
         </w:rPr>
+        <w:lastRenderedPageBreak/>
+        <w:t>scheduling, and base all decisions on the information you have at the time the decision must be made.</w:t>
+      </w:r>
+      <w:r>
+        <w:rPr>
+          <w:rFonts w:ascii="Times New Roman" w:hAnsi="Times New Roman" w:cs="Times New Roman"/>
+          <w:color w:val="231F20"/>
+          <w:sz w:val="24"/>
+          <w:szCs w:val="24"/>
+        </w:rPr>
         <w:t xml:space="preserve"> (4</w:t>
       </w:r>
       <w:r>
@@ -2358,27 +2257,7 @@
           <w:sz w:val="24"/>
           <w:szCs w:val="24"/>
         </w:rPr>
-        <w:t xml:space="preserve"> </w:t>
-      </w:r>
-      <w:proofErr w:type="spellStart"/>
-      <w:r>
-        <w:rPr>
-          <w:rFonts w:ascii="Times New Roman" w:hAnsi="Times New Roman" w:cs="Times New Roman"/>
-          <w:color w:val="231F20"/>
-          <w:sz w:val="24"/>
-          <w:szCs w:val="24"/>
-        </w:rPr>
-        <w:t>pts</w:t>
-      </w:r>
-      <w:proofErr w:type="spellEnd"/>
-      <w:r>
-        <w:rPr>
-          <w:rFonts w:ascii="Times New Roman" w:hAnsi="Times New Roman" w:cs="Times New Roman"/>
-          <w:color w:val="231F20"/>
-          <w:sz w:val="24"/>
-          <w:szCs w:val="24"/>
-        </w:rPr>
-        <w:t>)</w:t>
+        <w:t xml:space="preserve"> pts)</w:t>
       </w:r>
     </w:p>
     <w:p>
@@ -2421,7 +2300,7 @@
           <w:szCs w:val="24"/>
         </w:rPr>
         <w:drawing>
-          <wp:inline distT="0" distB="0" distL="0" distR="0" wp14:anchorId="0A2044F0" wp14:editId="13015467">
+          <wp:inline distT="0" distB="0" distL="0" distR="0" wp14:anchorId="3A5EAD0F" wp14:editId="5D21FD60">
             <wp:extent cx="3581400" cy="875613"/>
             <wp:effectExtent l="0" t="0" r="0" b="1270"/>
             <wp:docPr id="2" name="Picture 2"/>
@@ -2506,6 +2385,138 @@
         <w:autoSpaceDN w:val="0"/>
         <w:adjustRightInd w:val="0"/>
         <w:spacing w:after="0" w:line="240" w:lineRule="auto"/>
+        <w:rPr>
+          <w:rFonts w:ascii="Times New Roman" w:hAnsi="Times New Roman" w:cs="Times New Roman"/>
+          <w:color w:val="FF0000"/>
+          <w:sz w:val="24"/>
+          <w:szCs w:val="24"/>
+        </w:rPr>
+      </w:pPr>
+      <w:r>
+        <w:rPr>
+          <w:rFonts w:ascii="Times New Roman" w:hAnsi="Times New Roman" w:cs="Times New Roman"/>
+          <w:color w:val="FF0000"/>
+          <w:sz w:val="24"/>
+          <w:szCs w:val="24"/>
+        </w:rPr>
+        <w:t xml:space="preserve">Average </w:t>
+      </w:r>
+      <w:r>
+        <w:rPr>
+          <w:rFonts w:ascii="Times New Roman" w:hAnsi="Times New Roman" w:cs="Times New Roman"/>
+          <w:color w:val="FF0000"/>
+          <w:sz w:val="24"/>
+          <w:szCs w:val="24"/>
+        </w:rPr>
+        <w:t xml:space="preserve">Turnaround Time = </w:t>
+      </w:r>
+      <w:r>
+        <w:rPr>
+          <w:rFonts w:ascii="Times New Roman" w:hAnsi="Times New Roman" w:cs="Times New Roman"/>
+          <w:color w:val="FF0000"/>
+          <w:sz w:val="24"/>
+          <w:szCs w:val="24"/>
+        </w:rPr>
+        <w:t xml:space="preserve">Sum(Waiting Time + Burst Time)/(Number of Processes) = </w:t>
+      </w:r>
+      <w:r>
+        <w:rPr>
+          <w:rFonts w:ascii="Times New Roman" w:hAnsi="Times New Roman" w:cs="Times New Roman"/>
+          <w:color w:val="FF0000"/>
+          <w:sz w:val="24"/>
+          <w:szCs w:val="24"/>
+        </w:rPr>
+        <w:t>(</w:t>
+      </w:r>
+      <w:r>
+        <w:rPr>
+          <w:rFonts w:ascii="Times New Roman" w:hAnsi="Times New Roman" w:cs="Times New Roman"/>
+          <w:color w:val="FF0000"/>
+          <w:sz w:val="24"/>
+          <w:szCs w:val="24"/>
+        </w:rPr>
+        <w:t>(</w:t>
+      </w:r>
+      <w:r>
+        <w:rPr>
+          <w:rFonts w:ascii="Times New Roman" w:hAnsi="Times New Roman" w:cs="Times New Roman"/>
+          <w:color w:val="FF0000"/>
+          <w:sz w:val="24"/>
+          <w:szCs w:val="24"/>
+        </w:rPr>
+        <w:t>0</w:t>
+      </w:r>
+      <w:r>
+        <w:rPr>
+          <w:rFonts w:ascii="Times New Roman" w:hAnsi="Times New Roman" w:cs="Times New Roman"/>
+          <w:color w:val="FF0000"/>
+          <w:sz w:val="24"/>
+          <w:szCs w:val="24"/>
+        </w:rPr>
+        <w:t>+8)</w:t>
+      </w:r>
+      <w:r>
+        <w:rPr>
+          <w:rFonts w:ascii="Times New Roman" w:hAnsi="Times New Roman" w:cs="Times New Roman"/>
+          <w:color w:val="FF0000"/>
+          <w:sz w:val="24"/>
+          <w:szCs w:val="24"/>
+        </w:rPr>
+        <w:t>+</w:t>
+      </w:r>
+      <w:r>
+        <w:rPr>
+          <w:rFonts w:ascii="Times New Roman" w:hAnsi="Times New Roman" w:cs="Times New Roman"/>
+          <w:color w:val="FF0000"/>
+          <w:sz w:val="24"/>
+          <w:szCs w:val="24"/>
+        </w:rPr>
+        <w:t>(7.6+4)</w:t>
+      </w:r>
+      <w:r>
+        <w:rPr>
+          <w:rFonts w:ascii="Times New Roman" w:hAnsi="Times New Roman" w:cs="Times New Roman"/>
+          <w:color w:val="FF0000"/>
+          <w:sz w:val="24"/>
+          <w:szCs w:val="24"/>
+        </w:rPr>
+        <w:t>+</w:t>
+      </w:r>
+      <w:r>
+        <w:rPr>
+          <w:rFonts w:ascii="Times New Roman" w:hAnsi="Times New Roman" w:cs="Times New Roman"/>
+          <w:color w:val="FF0000"/>
+          <w:sz w:val="24"/>
+          <w:szCs w:val="24"/>
+        </w:rPr>
+        <w:t>(11+1)</w:t>
+      </w:r>
+      <w:r>
+        <w:rPr>
+          <w:rFonts w:ascii="Times New Roman" w:hAnsi="Times New Roman" w:cs="Times New Roman"/>
+          <w:color w:val="FF0000"/>
+          <w:sz w:val="24"/>
+          <w:szCs w:val="24"/>
+        </w:rPr>
+        <w:t xml:space="preserve">)/3 = </w:t>
+      </w:r>
+      <w:r>
+        <w:rPr>
+          <w:rFonts w:ascii="Times New Roman" w:hAnsi="Times New Roman" w:cs="Times New Roman"/>
+          <w:color w:val="FF0000"/>
+          <w:sz w:val="24"/>
+          <w:szCs w:val="24"/>
+        </w:rPr>
+        <w:t>10.53</w:t>
+      </w:r>
+    </w:p>
+    <w:p>
+      <w:pPr>
+        <w:pStyle w:val="ListParagraph"/>
+        <w:autoSpaceDE w:val="0"/>
+        <w:autoSpaceDN w:val="0"/>
+        <w:adjustRightInd w:val="0"/>
+        <w:spacing w:after="0" w:line="240" w:lineRule="auto"/>
         <w:ind w:hanging="360"/>
         <w:rPr>
           <w:rFonts w:ascii="Times New Roman" w:hAnsi="Times New Roman" w:cs="Times New Roman"/>
@@ -2551,14 +2562,114 @@
         <w:autoSpaceDN w:val="0"/>
         <w:adjustRightInd w:val="0"/>
         <w:spacing w:after="0" w:line="240" w:lineRule="auto"/>
-        <w:ind w:left="360" w:hanging="360"/>
-        <w:rPr>
-          <w:rFonts w:ascii="Times New Roman" w:hAnsi="Times New Roman" w:cs="Times New Roman"/>
-          <w:color w:val="FF0000"/>
-          <w:sz w:val="24"/>
-          <w:szCs w:val="24"/>
-        </w:rPr>
-      </w:pPr>
+        <w:rPr>
+          <w:rFonts w:ascii="Times New Roman" w:hAnsi="Times New Roman" w:cs="Times New Roman"/>
+          <w:color w:val="FF0000"/>
+          <w:sz w:val="24"/>
+          <w:szCs w:val="24"/>
+        </w:rPr>
+      </w:pPr>
+      <w:r>
+        <w:rPr>
+          <w:rFonts w:ascii="Times New Roman" w:hAnsi="Times New Roman" w:cs="Times New Roman"/>
+          <w:color w:val="FF0000"/>
+          <w:sz w:val="24"/>
+          <w:szCs w:val="24"/>
+        </w:rPr>
+        <w:t xml:space="preserve">Average Turnaround Time = </w:t>
+      </w:r>
+      <w:r>
+        <w:rPr>
+          <w:rFonts w:ascii="Times New Roman" w:hAnsi="Times New Roman" w:cs="Times New Roman"/>
+          <w:color w:val="FF0000"/>
+          <w:sz w:val="24"/>
+          <w:szCs w:val="24"/>
+        </w:rPr>
+        <w:t>(</w:t>
+      </w:r>
+      <w:r>
+        <w:rPr>
+          <w:rFonts w:ascii="Times New Roman" w:hAnsi="Times New Roman" w:cs="Times New Roman"/>
+          <w:color w:val="FF0000"/>
+          <w:sz w:val="24"/>
+          <w:szCs w:val="24"/>
+        </w:rPr>
+        <w:t>(0+</w:t>
+      </w:r>
+      <w:proofErr w:type="gramStart"/>
+      <w:r>
+        <w:rPr>
+          <w:rFonts w:ascii="Times New Roman" w:hAnsi="Times New Roman" w:cs="Times New Roman"/>
+          <w:color w:val="FF0000"/>
+          <w:sz w:val="24"/>
+          <w:szCs w:val="24"/>
+        </w:rPr>
+        <w:t>8)</w:t>
+      </w:r>
+      <w:r>
+        <w:rPr>
+          <w:rFonts w:ascii="Times New Roman" w:hAnsi="Times New Roman" w:cs="Times New Roman"/>
+          <w:color w:val="FF0000"/>
+          <w:sz w:val="24"/>
+          <w:szCs w:val="24"/>
+        </w:rPr>
+        <w:t>+</w:t>
+      </w:r>
+      <w:r>
+        <w:rPr>
+          <w:rFonts w:ascii="Times New Roman" w:hAnsi="Times New Roman" w:cs="Times New Roman"/>
+          <w:color w:val="FF0000"/>
+          <w:sz w:val="24"/>
+          <w:szCs w:val="24"/>
+        </w:rPr>
+        <w:t>(</w:t>
+      </w:r>
+      <w:proofErr w:type="gramEnd"/>
+      <w:r>
+        <w:rPr>
+          <w:rFonts w:ascii="Times New Roman" w:hAnsi="Times New Roman" w:cs="Times New Roman"/>
+          <w:color w:val="FF0000"/>
+          <w:sz w:val="24"/>
+          <w:szCs w:val="24"/>
+        </w:rPr>
+        <w:t>7+1)</w:t>
+      </w:r>
+      <w:r>
+        <w:rPr>
+          <w:rFonts w:ascii="Times New Roman" w:hAnsi="Times New Roman" w:cs="Times New Roman"/>
+          <w:color w:val="FF0000"/>
+          <w:sz w:val="24"/>
+          <w:szCs w:val="24"/>
+        </w:rPr>
+        <w:t>+</w:t>
+      </w:r>
+      <w:r>
+        <w:rPr>
+          <w:rFonts w:ascii="Times New Roman" w:hAnsi="Times New Roman" w:cs="Times New Roman"/>
+          <w:color w:val="FF0000"/>
+          <w:sz w:val="24"/>
+          <w:szCs w:val="24"/>
+        </w:rPr>
+        <w:t>(8.6+4)</w:t>
+      </w:r>
+      <w:r>
+        <w:rPr>
+          <w:rFonts w:ascii="Times New Roman" w:hAnsi="Times New Roman" w:cs="Times New Roman"/>
+          <w:color w:val="FF0000"/>
+          <w:sz w:val="24"/>
+          <w:szCs w:val="24"/>
+        </w:rPr>
+        <w:t xml:space="preserve">)/3 = </w:t>
+      </w:r>
+      <w:r>
+        <w:rPr>
+          <w:rFonts w:ascii="Times New Roman" w:hAnsi="Times New Roman" w:cs="Times New Roman"/>
+          <w:color w:val="FF0000"/>
+          <w:sz w:val="24"/>
+          <w:szCs w:val="24"/>
+        </w:rPr>
+        <w:t>9.53</w:t>
+      </w:r>
     </w:p>
     <w:p>
       <w:pPr>
@@ -2716,25 +2827,7 @@
           <w:sz w:val="24"/>
           <w:szCs w:val="24"/>
         </w:rPr>
-        <w:t xml:space="preserve"> (8 </w:t>
-      </w:r>
-      <w:proofErr w:type="spellStart"/>
-      <w:r>
-        <w:rPr>
-          <w:rFonts w:ascii="Times New Roman" w:hAnsi="Times New Roman" w:cs="Times New Roman"/>
-          <w:sz w:val="24"/>
-          <w:szCs w:val="24"/>
-        </w:rPr>
-        <w:t>pts</w:t>
-      </w:r>
-      <w:proofErr w:type="spellEnd"/>
-      <w:r>
-        <w:rPr>
-          <w:rFonts w:ascii="Times New Roman" w:hAnsi="Times New Roman" w:cs="Times New Roman"/>
-          <w:sz w:val="24"/>
-          <w:szCs w:val="24"/>
-        </w:rPr>
-        <w:t>)</w:t>
+        <w:t xml:space="preserve"> (8 pts)</w:t>
       </w:r>
     </w:p>
     <w:p>
@@ -2797,6 +2890,122 @@
         <w:ind w:left="1080"/>
         <w:rPr>
           <w:rFonts w:ascii="Times New Roman" w:hAnsi="Times New Roman" w:cs="Times New Roman"/>
+          <w:color w:val="FF0000"/>
+          <w:sz w:val="24"/>
+          <w:szCs w:val="24"/>
+        </w:rPr>
+      </w:pPr>
+      <w:r>
+        <w:rPr>
+          <w:rFonts w:ascii="Times New Roman" w:hAnsi="Times New Roman" w:cs="Times New Roman"/>
+          <w:color w:val="FF0000"/>
+          <w:sz w:val="24"/>
+          <w:szCs w:val="24"/>
+        </w:rPr>
+        <w:t>These processes cannot be scheduled using rate-monotonic scheduling.</w:t>
+      </w:r>
+      <w:r>
+        <w:rPr>
+          <w:rFonts w:ascii="Times New Roman" w:hAnsi="Times New Roman" w:cs="Times New Roman"/>
+          <w:color w:val="FF0000"/>
+          <w:sz w:val="24"/>
+          <w:szCs w:val="24"/>
+        </w:rPr>
+        <w:t xml:space="preserve"> </w:t>
+      </w:r>
+      <w:r>
+        <w:rPr>
+          <w:rFonts w:ascii="Times New Roman" w:hAnsi="Times New Roman" w:cs="Times New Roman"/>
+          <w:color w:val="FF0000"/>
+          <w:sz w:val="24"/>
+          <w:szCs w:val="24"/>
+        </w:rPr>
+        <w:t>P1 runs first (since it has higher priority) completing its burst at 25. Then, P2 runs till 50. However, at time 50, P1 is available so it preempts P2 and runs till 75. After P1 finishes its task, P2 is available to run, but there is a remained CPU burst of 5 which causes a miss.</w:t>
+      </w:r>
+    </w:p>
+    <w:p>
+      <w:pPr>
+        <w:pStyle w:val="ListParagraph"/>
+        <w:autoSpaceDE w:val="0"/>
+        <w:autoSpaceDN w:val="0"/>
+        <w:adjustRightInd w:val="0"/>
+        <w:spacing w:after="0" w:line="240" w:lineRule="auto"/>
+        <w:ind w:left="1080"/>
+        <w:rPr>
+          <w:rFonts w:ascii="Times New Roman" w:hAnsi="Times New Roman" w:cs="Times New Roman"/>
+          <w:color w:val="FF0000"/>
+          <w:sz w:val="24"/>
+          <w:szCs w:val="24"/>
+        </w:rPr>
+      </w:pPr>
+      <w:r>
+        <w:rPr>
+          <w:rFonts w:ascii="Times New Roman" w:hAnsi="Times New Roman" w:cs="Times New Roman"/>
+          <w:noProof/>
+          <w:color w:val="FF0000"/>
+          <w:sz w:val="24"/>
+          <w:szCs w:val="24"/>
+        </w:rPr>
+        <w:drawing>
+          <wp:inline distT="0" distB="0" distL="0" distR="0" wp14:anchorId="2853F02A" wp14:editId="478D1DA8">
+            <wp:extent cx="987425" cy="3024187"/>
+            <wp:effectExtent l="0" t="2222" r="952" b="953"/>
+            <wp:docPr id="6" name="Picture 6"/>
+            <wp:cNvGraphicFramePr>
+              <a:graphicFrameLocks xmlns:a="http://schemas.openxmlformats.org/drawingml/2006/main" noChangeAspect="1"/>
+            </wp:cNvGraphicFramePr>
+            <a:graphic xmlns:a="http://schemas.openxmlformats.org/drawingml/2006/main">
+              <a:graphicData uri="http://schemas.openxmlformats.org/drawingml/2006/picture">
+                <pic:pic xmlns:pic="http://schemas.openxmlformats.org/drawingml/2006/picture">
+                  <pic:nvPicPr>
+                    <pic:cNvPr id="6" name="IMG_0718.HEIC"/>
+                    <pic:cNvPicPr/>
+                  </pic:nvPicPr>
+                  <pic:blipFill rotWithShape="1">
+                    <a:blip r:embed="rId7" cstate="print">
+                      <a:extLst>
+                        <a:ext uri="{28A0092B-C50C-407E-A947-70E740481C1C}">
+                          <a14:useLocalDpi xmlns:a14="http://schemas.microsoft.com/office/drawing/2010/main" val="0"/>
+                        </a:ext>
+                      </a:extLst>
+                    </a:blip>
+                    <a:srcRect t="32158" r="83387"/>
+                    <a:stretch/>
+                  </pic:blipFill>
+                  <pic:spPr bwMode="auto">
+                    <a:xfrm rot="5400000">
+                      <a:off x="0" y="0"/>
+                      <a:ext cx="987425" cy="3024187"/>
+                    </a:xfrm>
+                    <a:prstGeom prst="rect">
+                      <a:avLst/>
+                    </a:prstGeom>
+                    <a:ln>
+                      <a:noFill/>
+                    </a:ln>
+                    <a:extLst>
+                      <a:ext uri="{53640926-AAD7-44D8-BBD7-CCE9431645EC}">
+                        <a14:shadowObscured xmlns:a14="http://schemas.microsoft.com/office/drawing/2010/main"/>
+                      </a:ext>
+                    </a:extLst>
+                  </pic:spPr>
+                </pic:pic>
+              </a:graphicData>
+            </a:graphic>
+          </wp:inline>
+        </w:drawing>
+      </w:r>
+    </w:p>
+    <w:p>
+      <w:pPr>
+        <w:pStyle w:val="ListParagraph"/>
+        <w:autoSpaceDE w:val="0"/>
+        <w:autoSpaceDN w:val="0"/>
+        <w:adjustRightInd w:val="0"/>
+        <w:spacing w:after="0" w:line="240" w:lineRule="auto"/>
+        <w:ind w:left="1080"/>
+        <w:rPr>
+          <w:rFonts w:ascii="Times New Roman" w:hAnsi="Times New Roman" w:cs="Times New Roman"/>
           <w:sz w:val="24"/>
           <w:szCs w:val="24"/>
         </w:rPr>
@@ -2826,34 +3035,156 @@
           <w:sz w:val="24"/>
           <w:szCs w:val="24"/>
         </w:rPr>
-        <w:t>Illustrate the scheduling of these two processes using earliest deadline- first (EDF) scheduling.</w:t>
-      </w:r>
-    </w:p>
-    <w:p>
-      <w:pPr>
-        <w:autoSpaceDE w:val="0"/>
-        <w:autoSpaceDN w:val="0"/>
-        <w:adjustRightInd w:val="0"/>
-        <w:spacing w:after="0" w:line="240" w:lineRule="auto"/>
-        <w:rPr>
-          <w:rFonts w:ascii="Times New Roman" w:hAnsi="Times New Roman" w:cs="Times New Roman"/>
-          <w:sz w:val="24"/>
-          <w:szCs w:val="24"/>
-        </w:rPr>
-      </w:pPr>
-    </w:p>
-    <w:p>
-      <w:pPr>
-        <w:autoSpaceDE w:val="0"/>
-        <w:autoSpaceDN w:val="0"/>
-        <w:adjustRightInd w:val="0"/>
-        <w:spacing w:after="0" w:line="240" w:lineRule="auto"/>
+        <w:t>Illustrate the scheduling of these two processes using earliest deadline-</w:t>
+      </w:r>
+      <w:r>
+        <w:rPr>
+          <w:rFonts w:ascii="Times New Roman" w:hAnsi="Times New Roman" w:cs="Times New Roman"/>
+          <w:sz w:val="24"/>
+          <w:szCs w:val="24"/>
+        </w:rPr>
+        <w:t>f</w:t>
+      </w:r>
+      <w:r>
+        <w:rPr>
+          <w:rFonts w:ascii="Times New Roman" w:hAnsi="Times New Roman" w:cs="Times New Roman"/>
+          <w:sz w:val="24"/>
+          <w:szCs w:val="24"/>
+        </w:rPr>
+        <w:t>irst (EDF) scheduling.</w:t>
+      </w:r>
+      <w:r>
+        <w:rPr>
+          <w:noProof/>
+        </w:rPr>
+        <w:t xml:space="preserve"> </w:t>
+      </w:r>
+    </w:p>
+    <w:p>
+      <w:pPr>
+        <w:pStyle w:val="ListParagraph"/>
+        <w:autoSpaceDE w:val="0"/>
+        <w:autoSpaceDN w:val="0"/>
+        <w:adjustRightInd w:val="0"/>
+        <w:spacing w:after="0" w:line="240" w:lineRule="auto"/>
+        <w:ind w:left="1080"/>
+        <w:rPr>
+          <w:rFonts w:ascii="Times New Roman" w:hAnsi="Times New Roman" w:cs="Times New Roman"/>
+          <w:color w:val="FF0000"/>
+          <w:sz w:val="24"/>
+          <w:szCs w:val="24"/>
+        </w:rPr>
+      </w:pPr>
+      <w:r>
+        <w:rPr>
+          <w:rFonts w:ascii="Times New Roman" w:hAnsi="Times New Roman" w:cs="Times New Roman"/>
+          <w:color w:val="FF0000"/>
+          <w:sz w:val="24"/>
+          <w:szCs w:val="24"/>
+        </w:rPr>
+        <w:t>These processes can be scheduled using earliest deadline-first scheduling.</w:t>
+      </w:r>
+      <w:r>
+        <w:rPr>
+          <w:rFonts w:ascii="Times New Roman" w:hAnsi="Times New Roman" w:cs="Times New Roman"/>
+          <w:color w:val="FF0000"/>
+          <w:sz w:val="24"/>
+          <w:szCs w:val="24"/>
+        </w:rPr>
+        <w:t xml:space="preserve"> P1 runs first (since it has higher priority) completing its burst at 25. Then, P2 runs till 50 and P1 becomes available. Then, the algorithm checks the next deadlines of P1 and P2. Since P2 has an earlier deadline (P1’s next deadline is 100 and P2’s next deadline is 75), P2 is allowed to complete its burst time so it runs till 55. P1 runs until 75 when P2 becomes available so the algorithm again checks which process has an earlier deadline. P1 has an earlier deadline (at time 100 vs P2 which has a deadline at 150) so it runs till it finishes its burst at 80. P2 then runs until 100 when P1 becomes available. Since both processes have the same next deadline (150), </w:t>
+      </w:r>
+      <w:r>
+        <w:rPr>
+          <w:rFonts w:ascii="Times New Roman" w:hAnsi="Times New Roman" w:cs="Times New Roman"/>
+          <w:color w:val="FF0000"/>
+          <w:sz w:val="24"/>
+          <w:szCs w:val="24"/>
+        </w:rPr>
+        <w:t>P2 finishes its burst at 110 and P1 runs until 135.</w:t>
+      </w:r>
+    </w:p>
+    <w:p>
+      <w:pPr>
+        <w:pStyle w:val="ListParagraph"/>
+        <w:autoSpaceDE w:val="0"/>
+        <w:autoSpaceDN w:val="0"/>
+        <w:adjustRightInd w:val="0"/>
+        <w:spacing w:after="0" w:line="240" w:lineRule="auto"/>
+        <w:ind w:left="1080"/>
+        <w:rPr>
+          <w:rFonts w:ascii="Times New Roman" w:hAnsi="Times New Roman" w:cs="Times New Roman"/>
+          <w:color w:val="FF0000"/>
+          <w:sz w:val="24"/>
+          <w:szCs w:val="24"/>
+        </w:rPr>
+      </w:pPr>
+      <w:r>
+        <w:rPr>
+          <w:rFonts w:ascii="Times New Roman" w:hAnsi="Times New Roman" w:cs="Times New Roman"/>
+          <w:noProof/>
+          <w:color w:val="FF0000"/>
+          <w:sz w:val="24"/>
+          <w:szCs w:val="24"/>
+        </w:rPr>
+        <w:lastRenderedPageBreak/>
+        <w:drawing>
+          <wp:inline distT="0" distB="0" distL="0" distR="0" wp14:anchorId="0B9B7EDE" wp14:editId="4B610DC4">
+            <wp:extent cx="835025" cy="4457700"/>
+            <wp:effectExtent l="4763" t="0" r="0" b="0"/>
+            <wp:docPr id="7" name="Picture 7"/>
+            <wp:cNvGraphicFramePr>
+              <a:graphicFrameLocks xmlns:a="http://schemas.openxmlformats.org/drawingml/2006/main" noChangeAspect="1"/>
+            </wp:cNvGraphicFramePr>
+            <a:graphic xmlns:a="http://schemas.openxmlformats.org/drawingml/2006/main">
+              <a:graphicData uri="http://schemas.openxmlformats.org/drawingml/2006/picture">
+                <pic:pic xmlns:pic="http://schemas.openxmlformats.org/drawingml/2006/picture">
+                  <pic:nvPicPr>
+                    <pic:cNvPr id="6" name="IMG_0718.HEIC"/>
+                    <pic:cNvPicPr/>
+                  </pic:nvPicPr>
+                  <pic:blipFill rotWithShape="1">
+                    <a:blip r:embed="rId8" cstate="print">
+                      <a:extLst>
+                        <a:ext uri="{28A0092B-C50C-407E-A947-70E740481C1C}">
+                          <a14:useLocalDpi xmlns:a14="http://schemas.microsoft.com/office/drawing/2010/main" val="0"/>
+                        </a:ext>
+                      </a:extLst>
+                    </a:blip>
+                    <a:srcRect l="25374" r="60577"/>
+                    <a:stretch/>
+                  </pic:blipFill>
+                  <pic:spPr bwMode="auto">
+                    <a:xfrm rot="5400000">
+                      <a:off x="0" y="0"/>
+                      <a:ext cx="835025" cy="4457700"/>
+                    </a:xfrm>
+                    <a:prstGeom prst="rect">
+                      <a:avLst/>
+                    </a:prstGeom>
+                    <a:ln>
+                      <a:noFill/>
+                    </a:ln>
+                    <a:extLst>
+                      <a:ext uri="{53640926-AAD7-44D8-BBD7-CCE9431645EC}">
+                        <a14:shadowObscured xmlns:a14="http://schemas.microsoft.com/office/drawing/2010/main"/>
+                      </a:ext>
+                    </a:extLst>
+                  </pic:spPr>
+                </pic:pic>
+              </a:graphicData>
+            </a:graphic>
+          </wp:inline>
+        </w:drawing>
+      </w:r>
+    </w:p>
+    <w:p>
+      <w:pPr>
+        <w:autoSpaceDE w:val="0"/>
+        <w:autoSpaceDN w:val="0"/>
+        <w:adjustRightInd w:val="0"/>
         <w:ind w:left="360" w:hanging="360"/>
         <w:rPr>
-          <w:rFonts w:ascii="Times New Roman" w:hAnsi="Times New Roman" w:cs="Times New Roman"/>
-          <w:color w:val="FF0000"/>
-          <w:sz w:val="24"/>
-          <w:szCs w:val="24"/>
+          <w:color w:val="FF0000"/>
         </w:rPr>
       </w:pPr>
     </w:p>
@@ -2897,152 +3228,51 @@
           <w:sz w:val="24"/>
           <w:szCs w:val="24"/>
         </w:rPr>
-        <w:t xml:space="preserve">4 </w:t>
-      </w:r>
-      <w:proofErr w:type="spellStart"/>
-      <w:r>
-        <w:rPr>
-          <w:rFonts w:ascii="Times New Roman" w:hAnsi="Times New Roman" w:cs="Times New Roman"/>
-          <w:sz w:val="24"/>
-          <w:szCs w:val="24"/>
-        </w:rPr>
-        <w:t>pts</w:t>
-      </w:r>
-      <w:proofErr w:type="spellEnd"/>
-      <w:r>
-        <w:rPr>
-          <w:rFonts w:ascii="Times New Roman" w:hAnsi="Times New Roman" w:cs="Times New Roman"/>
-          <w:sz w:val="24"/>
-          <w:szCs w:val="24"/>
-        </w:rPr>
-        <w:t>)</w:t>
-      </w:r>
-    </w:p>
-    <w:p>
-      <w:pPr>
-        <w:pStyle w:val="ListParagraph"/>
-        <w:autoSpaceDE w:val="0"/>
-        <w:autoSpaceDN w:val="0"/>
-        <w:adjustRightInd w:val="0"/>
-        <w:spacing w:after="0" w:line="240" w:lineRule="auto"/>
-        <w:ind w:left="360" w:hanging="360"/>
-        <w:rPr>
-          <w:rFonts w:ascii="Times New Roman" w:hAnsi="Times New Roman" w:cs="Times New Roman"/>
-          <w:sz w:val="24"/>
-          <w:szCs w:val="24"/>
-        </w:rPr>
-      </w:pPr>
-    </w:p>
-    <w:p>
-      <w:pPr>
-        <w:autoSpaceDE w:val="0"/>
-        <w:autoSpaceDN w:val="0"/>
-        <w:adjustRightInd w:val="0"/>
-        <w:spacing w:after="0" w:line="240" w:lineRule="auto"/>
-        <w:ind w:left="360" w:hanging="360"/>
-        <w:rPr>
-          <w:rFonts w:ascii="Times New Roman" w:hAnsi="Times New Roman" w:cs="Times New Roman"/>
-          <w:color w:val="FF0000"/>
-          <w:sz w:val="24"/>
-          <w:szCs w:val="24"/>
-        </w:rPr>
-      </w:pPr>
-    </w:p>
-    <w:p>
-      <w:pPr>
-        <w:pStyle w:val="ListParagraph"/>
-        <w:autoSpaceDE w:val="0"/>
-        <w:autoSpaceDN w:val="0"/>
-        <w:adjustRightInd w:val="0"/>
-        <w:spacing w:after="0" w:line="240" w:lineRule="auto"/>
-        <w:ind w:left="360" w:hanging="360"/>
-        <w:rPr>
-          <w:rFonts w:ascii="Times New Roman" w:hAnsi="Times New Roman" w:cs="Times New Roman"/>
-          <w:color w:val="FF0000"/>
-          <w:sz w:val="24"/>
-          <w:szCs w:val="24"/>
-        </w:rPr>
-      </w:pPr>
-    </w:p>
-    <w:p>
-      <w:pPr>
-        <w:pStyle w:val="ListParagraph"/>
-        <w:autoSpaceDE w:val="0"/>
-        <w:autoSpaceDN w:val="0"/>
-        <w:adjustRightInd w:val="0"/>
-        <w:spacing w:after="0" w:line="240" w:lineRule="auto"/>
-        <w:ind w:left="360" w:hanging="360"/>
-        <w:rPr>
-          <w:rFonts w:ascii="Times New Roman" w:hAnsi="Times New Roman" w:cs="Times New Roman"/>
-          <w:color w:val="FF0000"/>
-          <w:sz w:val="24"/>
-          <w:szCs w:val="24"/>
-        </w:rPr>
-      </w:pPr>
-    </w:p>
-    <w:p>
-      <w:pPr>
-        <w:pStyle w:val="ListParagraph"/>
-        <w:autoSpaceDE w:val="0"/>
-        <w:autoSpaceDN w:val="0"/>
-        <w:adjustRightInd w:val="0"/>
-        <w:spacing w:after="0" w:line="240" w:lineRule="auto"/>
-        <w:ind w:left="360" w:hanging="360"/>
-        <w:rPr>
-          <w:rFonts w:ascii="Times New Roman" w:hAnsi="Times New Roman" w:cs="Times New Roman"/>
-          <w:color w:val="FF0000"/>
-          <w:sz w:val="24"/>
-          <w:szCs w:val="24"/>
-        </w:rPr>
-      </w:pPr>
-    </w:p>
-    <w:p>
-      <w:pPr>
-        <w:pStyle w:val="ListParagraph"/>
-        <w:autoSpaceDE w:val="0"/>
-        <w:autoSpaceDN w:val="0"/>
-        <w:adjustRightInd w:val="0"/>
-        <w:spacing w:after="0" w:line="240" w:lineRule="auto"/>
-        <w:ind w:left="360" w:hanging="360"/>
-        <w:rPr>
-          <w:rFonts w:ascii="Times New Roman" w:hAnsi="Times New Roman" w:cs="Times New Roman"/>
-          <w:color w:val="FF0000"/>
-          <w:sz w:val="24"/>
-          <w:szCs w:val="24"/>
-        </w:rPr>
-      </w:pPr>
-    </w:p>
-    <w:p>
-      <w:pPr>
-        <w:pStyle w:val="ListParagraph"/>
-        <w:autoSpaceDE w:val="0"/>
-        <w:autoSpaceDN w:val="0"/>
-        <w:adjustRightInd w:val="0"/>
-        <w:spacing w:after="0" w:line="240" w:lineRule="auto"/>
-        <w:ind w:left="360" w:hanging="360"/>
-        <w:rPr>
-          <w:rFonts w:ascii="Times New Roman" w:hAnsi="Times New Roman" w:cs="Times New Roman"/>
-          <w:color w:val="FF0000"/>
-          <w:sz w:val="24"/>
-          <w:szCs w:val="24"/>
-        </w:rPr>
-      </w:pPr>
-    </w:p>
-    <w:p>
-      <w:pPr>
-        <w:pStyle w:val="ListParagraph"/>
-        <w:autoSpaceDE w:val="0"/>
-        <w:autoSpaceDN w:val="0"/>
-        <w:adjustRightInd w:val="0"/>
-        <w:spacing w:after="0" w:line="240" w:lineRule="auto"/>
-        <w:ind w:left="360" w:hanging="360"/>
-        <w:rPr>
-          <w:rFonts w:ascii="Times New Roman" w:hAnsi="Times New Roman" w:cs="Times New Roman"/>
-          <w:color w:val="FF0000"/>
-          <w:sz w:val="24"/>
-          <w:szCs w:val="24"/>
-        </w:rPr>
-      </w:pPr>
+        <w:t>4 pts)</w:t>
+      </w:r>
+    </w:p>
+    <w:p>
+      <w:pPr>
+        <w:pStyle w:val="ListParagraph"/>
+        <w:autoSpaceDE w:val="0"/>
+        <w:autoSpaceDN w:val="0"/>
+        <w:adjustRightInd w:val="0"/>
+        <w:spacing w:after="0" w:line="240" w:lineRule="auto"/>
+        <w:ind w:left="360"/>
+        <w:rPr>
+          <w:rFonts w:ascii="Times New Roman" w:hAnsi="Times New Roman" w:cs="Times New Roman"/>
+          <w:color w:val="FF0000"/>
+          <w:sz w:val="24"/>
+          <w:szCs w:val="24"/>
+        </w:rPr>
+      </w:pPr>
+      <w:r>
+        <w:rPr>
+          <w:rFonts w:ascii="Times New Roman" w:hAnsi="Times New Roman" w:cs="Times New Roman"/>
+          <w:color w:val="FF0000"/>
+          <w:sz w:val="24"/>
+          <w:szCs w:val="24"/>
+        </w:rPr>
+        <w:t xml:space="preserve">If the system is deadlocked, each process is holding is holding a resource and waiting for another. However, since there are 4 resources and 3 processes, one of the processes is able to obtain a second resource. Since this process will not require </w:t>
+      </w:r>
+      <w:r>
+        <w:rPr>
+          <w:rFonts w:ascii="Times New Roman" w:hAnsi="Times New Roman" w:cs="Times New Roman"/>
+          <w:color w:val="FF0000"/>
+          <w:sz w:val="24"/>
+          <w:szCs w:val="24"/>
+        </w:rPr>
+        <w:t>more</w:t>
+      </w:r>
+      <w:r>
+        <w:rPr>
+          <w:rFonts w:ascii="Times New Roman" w:hAnsi="Times New Roman" w:cs="Times New Roman"/>
+          <w:color w:val="FF0000"/>
+          <w:sz w:val="24"/>
+          <w:szCs w:val="24"/>
+        </w:rPr>
+        <w:t xml:space="preserve"> resources, it will return its resources when it is done, meaning the system is deadlock-free.</w:t>
+      </w:r>
     </w:p>
     <w:p>
       <w:pPr>
@@ -3092,25 +3322,7 @@
           <w:sz w:val="24"/>
           <w:szCs w:val="24"/>
         </w:rPr>
-        <w:t xml:space="preserve"> (6 </w:t>
-      </w:r>
-      <w:proofErr w:type="spellStart"/>
-      <w:r>
-        <w:rPr>
-          <w:rFonts w:ascii="Times New Roman" w:hAnsi="Times New Roman" w:cs="Times New Roman"/>
-          <w:sz w:val="24"/>
-          <w:szCs w:val="24"/>
-        </w:rPr>
-        <w:t>pts</w:t>
-      </w:r>
-      <w:proofErr w:type="spellEnd"/>
-      <w:r>
-        <w:rPr>
-          <w:rFonts w:ascii="Times New Roman" w:hAnsi="Times New Roman" w:cs="Times New Roman"/>
-          <w:sz w:val="24"/>
-          <w:szCs w:val="24"/>
-        </w:rPr>
-        <w:t>)</w:t>
+        <w:t xml:space="preserve"> (6 pts)</w:t>
       </w:r>
     </w:p>
     <w:p>
@@ -3148,7 +3360,7 @@
           <w:szCs w:val="24"/>
         </w:rPr>
         <w:drawing>
-          <wp:inline distT="0" distB="0" distL="0" distR="0">
+          <wp:inline distT="0" distB="0" distL="0" distR="0" wp14:anchorId="7C023F69" wp14:editId="7D47A2CA">
             <wp:extent cx="4000500" cy="1188404"/>
             <wp:effectExtent l="0" t="0" r="0" b="0"/>
             <wp:docPr id="3" name="Picture 3"/>
@@ -3165,7 +3377,7 @@
                     </pic:cNvPicPr>
                   </pic:nvPicPr>
                   <pic:blipFill>
-                    <a:blip r:embed="rId7">
+                    <a:blip r:embed="rId9">
                       <a:extLst>
                         <a:ext uri="{28A0092B-C50C-407E-A947-70E740481C1C}">
                           <a14:useLocalDpi xmlns:a14="http://schemas.microsoft.com/office/drawing/2010/main" val="0"/>
@@ -3216,21 +3428,14 @@
         <w:autoSpaceDE w:val="0"/>
         <w:autoSpaceDN w:val="0"/>
         <w:adjustRightInd w:val="0"/>
-        <w:spacing w:after="0" w:line="240" w:lineRule="auto"/>
         <w:ind w:firstLine="720"/>
         <w:rPr>
-          <w:rFonts w:ascii="Times New Roman" w:hAnsi="Times New Roman" w:cs="Times New Roman"/>
           <w:color w:val="231F20"/>
-          <w:sz w:val="24"/>
-          <w:szCs w:val="24"/>
-        </w:rPr>
-      </w:pPr>
-      <w:r>
-        <w:rPr>
-          <w:rFonts w:ascii="Times New Roman" w:hAnsi="Times New Roman" w:cs="Times New Roman"/>
+        </w:rPr>
+      </w:pPr>
+      <w:r>
+        <w:rPr>
           <w:color w:val="231F20"/>
-          <w:sz w:val="24"/>
-          <w:szCs w:val="24"/>
         </w:rPr>
         <w:t>Answer the following questions using the banker’s algorithm:</w:t>
       </w:r>
@@ -3240,13 +3445,9 @@
         <w:autoSpaceDE w:val="0"/>
         <w:autoSpaceDN w:val="0"/>
         <w:adjustRightInd w:val="0"/>
-        <w:spacing w:after="0" w:line="240" w:lineRule="auto"/>
         <w:ind w:firstLine="720"/>
         <w:rPr>
-          <w:rFonts w:ascii="Times New Roman" w:hAnsi="Times New Roman" w:cs="Times New Roman"/>
           <w:color w:val="231F20"/>
-          <w:sz w:val="24"/>
-          <w:szCs w:val="24"/>
         </w:rPr>
       </w:pPr>
     </w:p>
@@ -3308,6 +3509,134 @@
         <w:ind w:left="1440"/>
         <w:rPr>
           <w:rFonts w:ascii="Times New Roman" w:hAnsi="Times New Roman" w:cs="Times New Roman"/>
+          <w:color w:val="FF0000"/>
+          <w:sz w:val="24"/>
+          <w:szCs w:val="24"/>
+        </w:rPr>
+      </w:pPr>
+      <w:r>
+        <w:rPr>
+          <w:rFonts w:ascii="Times New Roman" w:hAnsi="Times New Roman" w:cs="Times New Roman"/>
+          <w:color w:val="FF0000"/>
+          <w:sz w:val="24"/>
+          <w:szCs w:val="24"/>
+        </w:rPr>
+        <w:t>P0 = (0, 0, 0, 0)</w:t>
+      </w:r>
+    </w:p>
+    <w:p>
+      <w:pPr>
+        <w:pStyle w:val="ListParagraph"/>
+        <w:autoSpaceDE w:val="0"/>
+        <w:autoSpaceDN w:val="0"/>
+        <w:adjustRightInd w:val="0"/>
+        <w:spacing w:after="0" w:line="240" w:lineRule="auto"/>
+        <w:ind w:left="1440"/>
+        <w:rPr>
+          <w:rFonts w:ascii="Times New Roman" w:hAnsi="Times New Roman" w:cs="Times New Roman"/>
+          <w:color w:val="FF0000"/>
+          <w:sz w:val="24"/>
+          <w:szCs w:val="24"/>
+        </w:rPr>
+      </w:pPr>
+      <w:r>
+        <w:rPr>
+          <w:rFonts w:ascii="Times New Roman" w:hAnsi="Times New Roman" w:cs="Times New Roman"/>
+          <w:color w:val="FF0000"/>
+          <w:sz w:val="24"/>
+          <w:szCs w:val="24"/>
+        </w:rPr>
+        <w:t>P1 = (0, 7, 5, 0)</w:t>
+      </w:r>
+    </w:p>
+    <w:p>
+      <w:pPr>
+        <w:pStyle w:val="ListParagraph"/>
+        <w:autoSpaceDE w:val="0"/>
+        <w:autoSpaceDN w:val="0"/>
+        <w:adjustRightInd w:val="0"/>
+        <w:spacing w:after="0" w:line="240" w:lineRule="auto"/>
+        <w:ind w:left="1440"/>
+        <w:rPr>
+          <w:rFonts w:ascii="Times New Roman" w:hAnsi="Times New Roman" w:cs="Times New Roman"/>
+          <w:color w:val="FF0000"/>
+          <w:sz w:val="24"/>
+          <w:szCs w:val="24"/>
+        </w:rPr>
+      </w:pPr>
+      <w:r>
+        <w:rPr>
+          <w:rFonts w:ascii="Times New Roman" w:hAnsi="Times New Roman" w:cs="Times New Roman"/>
+          <w:color w:val="FF0000"/>
+          <w:sz w:val="24"/>
+          <w:szCs w:val="24"/>
+        </w:rPr>
+        <w:t>P2 = (1, 0, 0, 2)</w:t>
+      </w:r>
+    </w:p>
+    <w:p>
+      <w:pPr>
+        <w:pStyle w:val="ListParagraph"/>
+        <w:autoSpaceDE w:val="0"/>
+        <w:autoSpaceDN w:val="0"/>
+        <w:adjustRightInd w:val="0"/>
+        <w:spacing w:after="0" w:line="240" w:lineRule="auto"/>
+        <w:ind w:left="1440"/>
+        <w:rPr>
+          <w:rFonts w:ascii="Times New Roman" w:hAnsi="Times New Roman" w:cs="Times New Roman"/>
+          <w:color w:val="FF0000"/>
+          <w:sz w:val="24"/>
+          <w:szCs w:val="24"/>
+        </w:rPr>
+      </w:pPr>
+      <w:r>
+        <w:rPr>
+          <w:rFonts w:ascii="Times New Roman" w:hAnsi="Times New Roman" w:cs="Times New Roman"/>
+          <w:color w:val="FF0000"/>
+          <w:sz w:val="24"/>
+          <w:szCs w:val="24"/>
+        </w:rPr>
+        <w:t>P3 = (0, 0, 2, 0)</w:t>
+      </w:r>
+    </w:p>
+    <w:p>
+      <w:pPr>
+        <w:pStyle w:val="ListParagraph"/>
+        <w:autoSpaceDE w:val="0"/>
+        <w:autoSpaceDN w:val="0"/>
+        <w:adjustRightInd w:val="0"/>
+        <w:spacing w:after="0" w:line="240" w:lineRule="auto"/>
+        <w:ind w:left="1440"/>
+        <w:rPr>
+          <w:rFonts w:ascii="Times New Roman" w:hAnsi="Times New Roman" w:cs="Times New Roman"/>
+          <w:color w:val="FF0000"/>
+          <w:sz w:val="24"/>
+          <w:szCs w:val="24"/>
+        </w:rPr>
+      </w:pPr>
+      <w:r>
+        <w:rPr>
+          <w:rFonts w:ascii="Times New Roman" w:hAnsi="Times New Roman" w:cs="Times New Roman"/>
+          <w:color w:val="FF0000"/>
+          <w:sz w:val="24"/>
+          <w:szCs w:val="24"/>
+        </w:rPr>
+        <w:t>P4 = (0, 6, 4, 2)</w:t>
+      </w:r>
+      <w:bookmarkStart w:id="0" w:name="_GoBack"/>
+      <w:bookmarkEnd w:id="0"/>
+    </w:p>
+    <w:p>
+      <w:pPr>
+        <w:pStyle w:val="ListParagraph"/>
+        <w:autoSpaceDE w:val="0"/>
+        <w:autoSpaceDN w:val="0"/>
+        <w:adjustRightInd w:val="0"/>
+        <w:spacing w:after="0" w:line="240" w:lineRule="auto"/>
+        <w:ind w:left="1440"/>
+        <w:rPr>
+          <w:rFonts w:ascii="Times New Roman" w:hAnsi="Times New Roman" w:cs="Times New Roman"/>
+          <w:color w:val="FF0000"/>
           <w:sz w:val="24"/>
           <w:szCs w:val="24"/>
         </w:rPr>
@@ -3342,16 +3671,28 @@
     </w:p>
     <w:p>
       <w:pPr>
-        <w:autoSpaceDE w:val="0"/>
-        <w:autoSpaceDN w:val="0"/>
-        <w:adjustRightInd w:val="0"/>
-        <w:spacing w:after="0" w:line="240" w:lineRule="auto"/>
-        <w:rPr>
-          <w:rFonts w:ascii="Times New Roman" w:hAnsi="Times New Roman" w:cs="Times New Roman"/>
-          <w:sz w:val="24"/>
-          <w:szCs w:val="24"/>
-        </w:rPr>
-      </w:pPr>
+        <w:pStyle w:val="ListParagraph"/>
+        <w:autoSpaceDE w:val="0"/>
+        <w:autoSpaceDN w:val="0"/>
+        <w:adjustRightInd w:val="0"/>
+        <w:spacing w:after="0" w:line="240" w:lineRule="auto"/>
+        <w:ind w:left="1440"/>
+        <w:rPr>
+          <w:rFonts w:ascii="Times New Roman" w:hAnsi="Times New Roman" w:cs="Times New Roman"/>
+          <w:color w:val="FF0000"/>
+          <w:sz w:val="24"/>
+          <w:szCs w:val="24"/>
+        </w:rPr>
+      </w:pPr>
+      <w:r>
+        <w:rPr>
+          <w:rFonts w:ascii="Times New Roman" w:hAnsi="Times New Roman" w:cs="Times New Roman"/>
+          <w:color w:val="FF0000"/>
+          <w:sz w:val="24"/>
+          <w:szCs w:val="24"/>
+        </w:rPr>
+        <w:t>Yes, since Available is equal to (1, 5, 2, 0), P0 or P3 can run. Once P3 runs, it releases its resources allowing all other processes to run.</w:t>
+      </w:r>
     </w:p>
     <w:p>
       <w:pPr>
@@ -3404,92 +3745,8 @@
           <w:sz w:val="24"/>
           <w:szCs w:val="24"/>
         </w:rPr>
-        <w:t xml:space="preserve"> (2 </w:t>
-      </w:r>
-      <w:proofErr w:type="spellStart"/>
-      <w:r>
-        <w:rPr>
-          <w:rFonts w:ascii="Times New Roman" w:hAnsi="Times New Roman" w:cs="Times New Roman"/>
-          <w:color w:val="231F20"/>
-          <w:sz w:val="24"/>
-          <w:szCs w:val="24"/>
-        </w:rPr>
-        <w:t>pts</w:t>
-      </w:r>
-      <w:proofErr w:type="spellEnd"/>
-      <w:r>
-        <w:rPr>
-          <w:rFonts w:ascii="Times New Roman" w:hAnsi="Times New Roman" w:cs="Times New Roman"/>
-          <w:color w:val="231F20"/>
-          <w:sz w:val="24"/>
-          <w:szCs w:val="24"/>
-        </w:rPr>
-        <w:t>)</w:t>
-      </w:r>
-    </w:p>
-    <w:p>
-      <w:pPr>
-        <w:pStyle w:val="ListParagraph"/>
-        <w:autoSpaceDE w:val="0"/>
-        <w:autoSpaceDN w:val="0"/>
-        <w:adjustRightInd w:val="0"/>
-        <w:spacing w:after="0" w:line="240" w:lineRule="auto"/>
-        <w:ind w:left="360" w:hanging="360"/>
-        <w:rPr>
-          <w:rFonts w:ascii="Times New Roman" w:hAnsi="Times New Roman" w:cs="Times New Roman"/>
-          <w:color w:val="231F20"/>
-          <w:sz w:val="24"/>
-          <w:szCs w:val="24"/>
-        </w:rPr>
-      </w:pPr>
-    </w:p>
-    <w:p>
-      <w:pPr>
-        <w:pStyle w:val="ListParagraph"/>
-        <w:autoSpaceDE w:val="0"/>
-        <w:autoSpaceDN w:val="0"/>
-        <w:adjustRightInd w:val="0"/>
-        <w:spacing w:after="0" w:line="240" w:lineRule="auto"/>
-        <w:ind w:left="360" w:hanging="360"/>
-        <w:rPr>
-          <w:rFonts w:ascii="Times New Roman" w:hAnsi="Times New Roman" w:cs="Times New Roman"/>
-          <w:color w:val="231F20"/>
-          <w:sz w:val="24"/>
-          <w:szCs w:val="24"/>
-        </w:rPr>
-      </w:pPr>
-    </w:p>
-    <w:p>
-      <w:pPr>
-        <w:pStyle w:val="ListParagraph"/>
-        <w:autoSpaceDE w:val="0"/>
-        <w:autoSpaceDN w:val="0"/>
-        <w:adjustRightInd w:val="0"/>
-        <w:spacing w:after="0" w:line="240" w:lineRule="auto"/>
-        <w:ind w:left="360" w:hanging="360"/>
-        <w:rPr>
-          <w:rFonts w:ascii="Times New Roman" w:hAnsi="Times New Roman" w:cs="Times New Roman"/>
-          <w:color w:val="FF0000"/>
-          <w:sz w:val="24"/>
-          <w:szCs w:val="24"/>
-        </w:rPr>
-      </w:pPr>
-    </w:p>
-    <w:p>
-      <w:pPr>
-        <w:autoSpaceDE w:val="0"/>
-        <w:autoSpaceDN w:val="0"/>
-        <w:adjustRightInd w:val="0"/>
-        <w:spacing w:after="0" w:line="240" w:lineRule="auto"/>
-        <w:rPr>
-          <w:rFonts w:ascii="Times New Roman" w:hAnsi="Times New Roman" w:cs="Times New Roman"/>
-          <w:color w:val="FF0000"/>
-          <w:sz w:val="24"/>
-          <w:szCs w:val="24"/>
-        </w:rPr>
-      </w:pPr>
-      <w:bookmarkStart w:id="0" w:name="_GoBack"/>
-      <w:bookmarkEnd w:id="0"/>
+        <w:t xml:space="preserve"> (2 pts)</w:t>
+      </w:r>
     </w:p>
     <w:p>
       <w:pPr>
@@ -3506,19 +3763,33 @@
           <w:szCs w:val="24"/>
         </w:rPr>
       </w:pPr>
-    </w:p>
-    <w:p>
-      <w:pPr>
-        <w:autoSpaceDE w:val="0"/>
-        <w:autoSpaceDN w:val="0"/>
-        <w:adjustRightInd w:val="0"/>
-        <w:spacing w:after="0" w:line="240" w:lineRule="auto"/>
-        <w:rPr>
-          <w:rFonts w:ascii="Times New Roman" w:hAnsi="Times New Roman" w:cs="Times New Roman"/>
-          <w:sz w:val="24"/>
-          <w:szCs w:val="24"/>
-        </w:rPr>
-      </w:pPr>
+      <w:r>
+        <w:rPr>
+          <w:rFonts w:ascii="Times New Roman" w:hAnsi="Times New Roman" w:cs="Times New Roman"/>
+          <w:color w:val="FF0000"/>
+          <w:sz w:val="24"/>
+          <w:szCs w:val="24"/>
+        </w:rPr>
+        <w:t>No,</w:t>
+      </w:r>
+      <w:r>
+        <w:rPr>
+          <w:rFonts w:ascii="Times New Roman" w:hAnsi="Times New Roman" w:cs="Times New Roman"/>
+          <w:color w:val="FF0000"/>
+          <w:sz w:val="24"/>
+          <w:szCs w:val="24"/>
+        </w:rPr>
+        <w:t xml:space="preserve"> it is not possible to have a deadlock involving only </w:t>
+      </w:r>
+      <w:r>
+        <w:rPr>
+          <w:rFonts w:ascii="Times New Roman" w:hAnsi="Times New Roman" w:cs="Times New Roman"/>
+          <w:color w:val="FF0000"/>
+          <w:sz w:val="24"/>
+          <w:szCs w:val="24"/>
+        </w:rPr>
+        <w:t>one single process. Since deadlock involves a circular “hold-and-wait” condition between two or more processes, “one” process cannot hold a resource and simultaneously be waiting for another resource that it is holding.</w:t>
+      </w:r>
     </w:p>
     <w:sectPr>
       <w:pgSz w:w="12240" w:h="15840"/>
@@ -3531,7 +3802,7 @@
 </file>
 
 <file path=word/numbering.xml><?xml version="1.0" encoding="utf-8"?>
-<w:numbering xmlns:wpc="http://schemas.microsoft.com/office/word/2010/wordprocessingCanvas" xmlns:mc="http://schemas.openxmlformats.org/markup-compatibility/2006" xmlns:o="urn:schemas-microsoft-com:office:office" xmlns:r="http://schemas.openxmlformats.org/officeDocument/2006/relationships" xmlns:m="http://schemas.openxmlformats.org/officeDocument/2006/math" xmlns:v="urn:schemas-microsoft-com:vml" xmlns:wp14="http://schemas.microsoft.com/office/word/2010/wordprocessingDrawing" xmlns:wp="http://schemas.openxmlformats.org/drawingml/2006/wordprocessingDrawing" xmlns:w10="urn:schemas-microsoft-com:office:word" xmlns:w="http://schemas.openxmlformats.org/wordprocessingml/2006/main" xmlns:w14="http://schemas.microsoft.com/office/word/2010/wordml" xmlns:w15="http://schemas.microsoft.com/office/word/2012/wordml" xmlns:wpg="http://schemas.microsoft.com/office/word/2010/wordprocessingGroup" xmlns:wpi="http://schemas.microsoft.com/office/word/2010/wordprocessingInk" xmlns:wne="http://schemas.microsoft.com/office/word/2006/wordml" xmlns:wps="http://schemas.microsoft.com/office/word/2010/wordprocessingShape" mc:Ignorable="w14 w15 wp14">
+<w:numbering xmlns:wpc="http://schemas.microsoft.com/office/word/2010/wordprocessingCanvas" xmlns:cx="http://schemas.microsoft.com/office/drawing/2014/chartex" xmlns:cx1="http://schemas.microsoft.com/office/drawing/2015/9/8/chartex" xmlns:cx2="http://schemas.microsoft.com/office/drawing/2015/10/21/chartex" xmlns:cx3="http://schemas.microsoft.com/office/drawing/2016/5/9/chartex" xmlns:cx4="http://schemas.microsoft.com/office/drawing/2016/5/10/chartex" xmlns:cx5="http://schemas.microsoft.com/office/drawing/2016/5/11/chartex" xmlns:cx6="http://schemas.microsoft.com/office/drawing/2016/5/12/chartex" xmlns:cx7="http://schemas.microsoft.com/office/drawing/2016/5/13/chartex" xmlns:cx8="http://schemas.microsoft.com/office/drawing/2016/5/14/chartex" xmlns:mc="http://schemas.openxmlformats.org/markup-compatibility/2006" xmlns:aink="http://schemas.microsoft.com/office/drawing/2016/ink" xmlns:am3d="http://schemas.microsoft.com/office/drawing/2017/model3d" xmlns:o="urn:schemas-microsoft-com:office:office" xmlns:r="http://schemas.openxmlformats.org/officeDocument/2006/relationships" xmlns:m="http://schemas.openxmlformats.org/officeDocument/2006/math" xmlns:v="urn:schemas-microsoft-com:vml" xmlns:wp14="http://schemas.microsoft.com/office/word/2010/wordprocessingDrawing" xmlns:wp="http://schemas.openxmlformats.org/drawingml/2006/wordprocessingDrawing" xmlns:w10="urn:schemas-microsoft-com:office:word" xmlns:w="http://schemas.openxmlformats.org/wordprocessingml/2006/main" xmlns:w14="http://schemas.microsoft.com/office/word/2010/wordml" xmlns:w15="http://schemas.microsoft.com/office/word/2012/wordml" xmlns:w16cid="http://schemas.microsoft.com/office/word/2016/wordml/cid" xmlns:w16se="http://schemas.microsoft.com/office/word/2015/wordml/symex" xmlns:wpg="http://schemas.microsoft.com/office/word/2010/wordprocessingGroup" xmlns:wpi="http://schemas.microsoft.com/office/word/2010/wordprocessingInk" xmlns:wne="http://schemas.microsoft.com/office/word/2006/wordml" xmlns:wps="http://schemas.microsoft.com/office/word/2010/wordprocessingShape" mc:Ignorable="w14 w15 w16se w16cid wp14">
   <w:abstractNum w:abstractNumId="0" w15:restartNumberingAfterBreak="0">
     <w:nsid w:val="11D557BB"/>
     <w:multiLevelType w:val="hybridMultilevel"/>
@@ -4886,7 +5157,7 @@
 </file>
 
 <file path=word/styles.xml><?xml version="1.0" encoding="utf-8"?>
-<w:styles xmlns:mc="http://schemas.openxmlformats.org/markup-compatibility/2006" xmlns:r="http://schemas.openxmlformats.org/officeDocument/2006/relationships" xmlns:w="http://schemas.openxmlformats.org/wordprocessingml/2006/main" xmlns:w14="http://schemas.microsoft.com/office/word/2010/wordml" xmlns:w15="http://schemas.microsoft.com/office/word/2012/wordml" mc:Ignorable="w14 w15">
+<w:styles xmlns:mc="http://schemas.openxmlformats.org/markup-compatibility/2006" xmlns:r="http://schemas.openxmlformats.org/officeDocument/2006/relationships" xmlns:w="http://schemas.openxmlformats.org/wordprocessingml/2006/main" xmlns:w14="http://schemas.microsoft.com/office/word/2010/wordml" xmlns:w15="http://schemas.microsoft.com/office/word/2012/wordml" xmlns:w16cid="http://schemas.microsoft.com/office/word/2016/wordml/cid" xmlns:w16se="http://schemas.microsoft.com/office/word/2015/wordml/symex" mc:Ignorable="w14 w15 w16se w16cid">
   <w:docDefaults>
     <w:rPrDefault>
       <w:rPr>
@@ -4902,7 +5173,7 @@
       </w:pPr>
     </w:pPrDefault>
   </w:docDefaults>
-  <w:latentStyles w:defLockedState="0" w:defUIPriority="99" w:defSemiHidden="0" w:defUnhideWhenUsed="0" w:defQFormat="0" w:count="371">
+  <w:latentStyles w:defLockedState="0" w:defUIPriority="99" w:defSemiHidden="0" w:defUnhideWhenUsed="0" w:defQFormat="0" w:count="375">
     <w:lsdException w:name="Normal" w:uiPriority="0" w:qFormat="1"/>
     <w:lsdException w:name="heading 1" w:uiPriority="9" w:qFormat="1"/>
     <w:lsdException w:name="heading 2" w:semiHidden="1" w:uiPriority="9" w:unhideWhenUsed="1" w:qFormat="1"/>
@@ -5274,10 +5545,23 @@
     <w:lsdException w:name="List Table 5 Dark Accent 6" w:uiPriority="50"/>
     <w:lsdException w:name="List Table 6 Colorful Accent 6" w:uiPriority="51"/>
     <w:lsdException w:name="List Table 7 Colorful Accent 6" w:uiPriority="52"/>
+    <w:lsdException w:name="Mention" w:semiHidden="1" w:unhideWhenUsed="1"/>
+    <w:lsdException w:name="Smart Hyperlink" w:semiHidden="1" w:unhideWhenUsed="1"/>
+    <w:lsdException w:name="Hashtag" w:semiHidden="1" w:unhideWhenUsed="1"/>
+    <w:lsdException w:name="Unresolved Mention" w:semiHidden="1" w:unhideWhenUsed="1"/>
   </w:latentStyles>
   <w:style w:type="paragraph" w:default="1" w:styleId="Normal">
     <w:name w:val="Normal"/>
     <w:qFormat/>
+    <w:rsid w:val="00024769"/>
+    <w:pPr>
+      <w:spacing w:after="0" w:line="240" w:lineRule="auto"/>
+    </w:pPr>
+    <w:rPr>
+      <w:rFonts w:ascii="Times New Roman" w:eastAsia="Times New Roman" w:hAnsi="Times New Roman" w:cs="Times New Roman"/>
+      <w:sz w:val="24"/>
+      <w:szCs w:val="24"/>
+    </w:rPr>
   </w:style>
   <w:style w:type="character" w:default="1" w:styleId="DefaultParagraphFont">
     <w:name w:val="Default Paragraph Font"/>
@@ -5313,9 +5597,26 @@
     <w:qFormat/>
     <w:rsid w:val="009C113C"/>
     <w:pPr>
+      <w:spacing w:after="160" w:line="259" w:lineRule="auto"/>
       <w:ind w:left="720"/>
       <w:contextualSpacing/>
     </w:pPr>
+    <w:rPr>
+      <w:rFonts w:asciiTheme="minorHAnsi" w:eastAsiaTheme="minorHAnsi" w:hAnsiTheme="minorHAnsi" w:cstheme="minorBidi"/>
+      <w:sz w:val="22"/>
+      <w:szCs w:val="22"/>
+    </w:rPr>
+  </w:style>
+  <w:style w:type="character" w:styleId="Strong">
+    <w:name w:val="Strong"/>
+    <w:basedOn w:val="DefaultParagraphFont"/>
+    <w:uiPriority w:val="22"/>
+    <w:qFormat/>
+    <w:rsid w:val="00D74817"/>
+    <w:rPr>
+      <w:b/>
+      <w:bCs/>
+    </w:rPr>
   </w:style>
 </w:styles>
 </file>

--- a/Homework02/Homework 2 - Process Managment.docx
+++ b/Homework02/Homework 2 - Process Managment.docx
@@ -172,6 +172,110 @@
     </w:p>
     <w:p>
       <w:pPr>
+        <w:ind w:left="720"/>
+        <w:rPr>
+          <w:color w:val="FF0000"/>
+        </w:rPr>
+      </w:pPr>
+      <w:r>
+        <w:rPr>
+          <w:rFonts w:ascii="Helvetica Neue" w:hAnsi="Helvetica Neue"/>
+          <w:color w:val="FF0000"/>
+          <w:sz w:val="20"/>
+          <w:szCs w:val="20"/>
+          <w:bdr w:val="none" w:sz="0" w:space="0" w:color="auto" w:frame="1"/>
+          <w:shd w:val="clear" w:color="auto" w:fill="EEEEEE"/>
+        </w:rPr>
+        <w:t>In general, the operating system must save the state of the currently running process and restore</w:t>
+      </w:r>
+      <w:r>
+        <w:rPr>
+          <w:rFonts w:ascii="Helvetica Neue" w:hAnsi="Helvetica Neue"/>
+          <w:color w:val="FF0000"/>
+          <w:sz w:val="20"/>
+          <w:szCs w:val="20"/>
+        </w:rPr>
+        <w:t xml:space="preserve"> </w:t>
+      </w:r>
+      <w:r>
+        <w:rPr>
+          <w:rFonts w:ascii="Helvetica Neue" w:hAnsi="Helvetica Neue"/>
+          <w:color w:val="FF0000"/>
+          <w:sz w:val="20"/>
+          <w:szCs w:val="20"/>
+          <w:bdr w:val="none" w:sz="0" w:space="0" w:color="auto" w:frame="1"/>
+          <w:shd w:val="clear" w:color="auto" w:fill="EEEEEE"/>
+        </w:rPr>
+        <w:t>the state of the process scheduled to be run next. Saving the state of a process typically includes</w:t>
+      </w:r>
+      <w:r>
+        <w:rPr>
+          <w:rFonts w:ascii="Helvetica Neue" w:hAnsi="Helvetica Neue"/>
+          <w:color w:val="FF0000"/>
+          <w:sz w:val="20"/>
+          <w:szCs w:val="20"/>
+        </w:rPr>
+        <w:t xml:space="preserve"> </w:t>
+      </w:r>
+      <w:r>
+        <w:rPr>
+          <w:rFonts w:ascii="Helvetica Neue" w:hAnsi="Helvetica Neue"/>
+          <w:color w:val="FF0000"/>
+          <w:sz w:val="20"/>
+          <w:szCs w:val="20"/>
+          <w:bdr w:val="none" w:sz="0" w:space="0" w:color="auto" w:frame="1"/>
+          <w:shd w:val="clear" w:color="auto" w:fill="EEEEEE"/>
+        </w:rPr>
+        <w:t>the values of all the CPU registers in addition to memory allocation. Context switches must also</w:t>
+      </w:r>
+      <w:r>
+        <w:rPr>
+          <w:rFonts w:ascii="Helvetica Neue" w:hAnsi="Helvetica Neue"/>
+          <w:color w:val="FF0000"/>
+          <w:sz w:val="20"/>
+          <w:szCs w:val="20"/>
+        </w:rPr>
+        <w:t xml:space="preserve"> </w:t>
+      </w:r>
+      <w:r>
+        <w:rPr>
+          <w:rFonts w:ascii="Helvetica Neue" w:hAnsi="Helvetica Neue"/>
+          <w:color w:val="FF0000"/>
+          <w:sz w:val="20"/>
+          <w:szCs w:val="20"/>
+          <w:bdr w:val="none" w:sz="0" w:space="0" w:color="auto" w:frame="1"/>
+          <w:shd w:val="clear" w:color="auto" w:fill="EEEEEE"/>
+        </w:rPr>
+        <w:t>perform many architecture-specific operations, including flushing data and instruction caches.</w:t>
+      </w:r>
+    </w:p>
+    <w:p>
+      <w:pPr>
+        <w:autoSpaceDE w:val="0"/>
+        <w:autoSpaceDN w:val="0"/>
+        <w:adjustRightInd w:val="0"/>
+        <w:rPr>
+          <w:color w:val="FF0000"/>
+        </w:rPr>
+      </w:pPr>
+    </w:p>
+    <w:p>
+      <w:pPr>
+        <w:pStyle w:val="ListParagraph"/>
+        <w:autoSpaceDE w:val="0"/>
+        <w:autoSpaceDN w:val="0"/>
+        <w:adjustRightInd w:val="0"/>
+        <w:spacing w:after="0" w:line="240" w:lineRule="auto"/>
+        <w:rPr>
+          <w:rFonts w:ascii="Times New Roman" w:hAnsi="Times New Roman" w:cs="Times New Roman"/>
+          <w:color w:val="FF0000"/>
+          <w:sz w:val="24"/>
+          <w:szCs w:val="24"/>
+        </w:rPr>
+      </w:pPr>
+    </w:p>
+    <w:p>
+      <w:pPr>
         <w:pStyle w:val="ListParagraph"/>
         <w:numPr>
           <w:ilvl w:val="0"/>
@@ -634,6 +738,115 @@
     </w:p>
     <w:p>
       <w:pPr>
+        <w:pStyle w:val="ListParagraph"/>
+        <w:autoSpaceDE w:val="0"/>
+        <w:autoSpaceDN w:val="0"/>
+        <w:adjustRightInd w:val="0"/>
+        <w:spacing w:after="0" w:line="240" w:lineRule="auto"/>
+        <w:rPr>
+          <w:rFonts w:ascii="Times New Roman" w:hAnsi="Times New Roman" w:cs="Times New Roman"/>
+          <w:color w:val="FF0000"/>
+          <w:sz w:val="24"/>
+          <w:szCs w:val="24"/>
+        </w:rPr>
+      </w:pPr>
+    </w:p>
+    <w:p>
+      <w:pPr>
+        <w:ind w:left="720"/>
+        <w:rPr>
+          <w:color w:val="FF0000"/>
+        </w:rPr>
+      </w:pPr>
+      <w:r>
+        <w:rPr>
+          <w:rFonts w:ascii="Helvetica Neue" w:hAnsi="Helvetica Neue"/>
+          <w:color w:val="FF0000"/>
+          <w:sz w:val="20"/>
+          <w:szCs w:val="20"/>
+          <w:bdr w:val="none" w:sz="0" w:space="0" w:color="auto" w:frame="1"/>
+          <w:shd w:val="clear" w:color="auto" w:fill="EEEEEE"/>
+        </w:rPr>
+        <w:t>Yes. Concurrency means that more than one process or thread is progressing at the same time.</w:t>
+      </w:r>
+      <w:r>
+        <w:rPr>
+          <w:rFonts w:ascii="Helvetica Neue" w:hAnsi="Helvetica Neue"/>
+          <w:color w:val="FF0000"/>
+          <w:sz w:val="20"/>
+          <w:szCs w:val="20"/>
+        </w:rPr>
+        <w:br/>
+      </w:r>
+      <w:r>
+        <w:rPr>
+          <w:rFonts w:ascii="Helvetica Neue" w:hAnsi="Helvetica Neue"/>
+          <w:color w:val="FF0000"/>
+          <w:sz w:val="20"/>
+          <w:szCs w:val="20"/>
+          <w:bdr w:val="none" w:sz="0" w:space="0" w:color="auto" w:frame="1"/>
+          <w:shd w:val="clear" w:color="auto" w:fill="EEEEEE"/>
+        </w:rPr>
+        <w:t>However, it does not imply that the processes are running simultaneously. The scheduling</w:t>
+      </w:r>
+      <w:r>
+        <w:rPr>
+          <w:rFonts w:ascii="Helvetica Neue" w:hAnsi="Helvetica Neue"/>
+          <w:color w:val="FF0000"/>
+          <w:sz w:val="20"/>
+          <w:szCs w:val="20"/>
+        </w:rPr>
+        <w:br/>
+      </w:r>
+      <w:r>
+        <w:rPr>
+          <w:rFonts w:ascii="Helvetica Neue" w:hAnsi="Helvetica Neue"/>
+          <w:color w:val="FF0000"/>
+          <w:sz w:val="20"/>
+          <w:szCs w:val="20"/>
+          <w:bdr w:val="none" w:sz="0" w:space="0" w:color="auto" w:frame="1"/>
+          <w:shd w:val="clear" w:color="auto" w:fill="EEEEEE"/>
+        </w:rPr>
+        <w:t>of tasks allows for concurrency, but parallelism is supported only on systems with more</w:t>
+      </w:r>
+      <w:r>
+        <w:rPr>
+          <w:rFonts w:ascii="Helvetica Neue" w:hAnsi="Helvetica Neue"/>
+          <w:color w:val="FF0000"/>
+          <w:sz w:val="20"/>
+          <w:szCs w:val="20"/>
+        </w:rPr>
+        <w:br/>
+      </w:r>
+      <w:r>
+        <w:rPr>
+          <w:rFonts w:ascii="Helvetica Neue" w:hAnsi="Helvetica Neue"/>
+          <w:color w:val="FF0000"/>
+          <w:sz w:val="20"/>
+          <w:szCs w:val="20"/>
+          <w:bdr w:val="none" w:sz="0" w:space="0" w:color="auto" w:frame="1"/>
+          <w:shd w:val="clear" w:color="auto" w:fill="EEEEEE"/>
+        </w:rPr>
+        <w:t>than one processing core.</w:t>
+      </w:r>
+    </w:p>
+    <w:p>
+      <w:pPr>
+        <w:pStyle w:val="ListParagraph"/>
+        <w:autoSpaceDE w:val="0"/>
+        <w:autoSpaceDN w:val="0"/>
+        <w:adjustRightInd w:val="0"/>
+        <w:spacing w:after="0" w:line="240" w:lineRule="auto"/>
+        <w:rPr>
+          <w:rFonts w:ascii="Times New Roman" w:hAnsi="Times New Roman" w:cs="Times New Roman"/>
+          <w:color w:val="FF0000"/>
+          <w:sz w:val="24"/>
+          <w:szCs w:val="24"/>
+        </w:rPr>
+      </w:pPr>
+    </w:p>
+    <w:p>
+      <w:pPr>
         <w:autoSpaceDE w:val="0"/>
         <w:autoSpaceDN w:val="0"/>
         <w:adjustRightInd w:val="0"/>
@@ -700,6 +913,7 @@
           <w:sz w:val="24"/>
           <w:szCs w:val="24"/>
         </w:rPr>
+        <w:lastRenderedPageBreak/>
         <w:drawing>
           <wp:inline distT="0" distB="0" distL="0" distR="0" wp14:anchorId="068EF929" wp14:editId="35F95C82">
             <wp:extent cx="2870962" cy="1066800"/>
@@ -1254,7 +1468,17 @@
           <w:sz w:val="24"/>
           <w:szCs w:val="24"/>
         </w:rPr>
-        <w:t>Spinlocks should not be used for single-processor systems since the condition to break a process out of a spinlock can be obtained only by executing another process. If the process does not permit other programs to run on the processor, there is no way for the process to break out of the spinlock. However, in a multiprocessor system, other processes can execute in parallel on other processors and therefore are able to release the first process from the spinlock.</w:t>
+        <w:t xml:space="preserve">Spinlocks should not be used for single-processor systems since the condition to break a process out of a spinlock can be obtained only by executing another process. If the </w:t>
+      </w:r>
+      <w:r>
+        <w:rPr>
+          <w:rFonts w:ascii="Times New Roman" w:hAnsi="Times New Roman" w:cs="Times New Roman"/>
+          <w:color w:val="FF0000"/>
+          <w:sz w:val="24"/>
+          <w:szCs w:val="24"/>
+        </w:rPr>
+        <w:lastRenderedPageBreak/>
+        <w:t>process does not permit other programs to run on the processor, there is no way for the process to break out of the spinlock. However, in a multiprocessor system, other processes can execute in parallel on other processors and therefore are able to release the first process from the spinlock.</w:t>
       </w:r>
     </w:p>
     <w:p>
@@ -1341,7 +1565,6 @@
           <w:szCs w:val="24"/>
         </w:rPr>
       </w:pPr>
-      <w:proofErr w:type="spellStart"/>
       <w:r>
         <w:rPr>
           <w:rFonts w:ascii="Times New Roman" w:hAnsi="Times New Roman" w:cs="Times New Roman"/>
@@ -1349,17 +1572,7 @@
           <w:sz w:val="24"/>
           <w:szCs w:val="24"/>
         </w:rPr>
-        <w:t>int</w:t>
-      </w:r>
-      <w:proofErr w:type="spellEnd"/>
-      <w:r>
-        <w:rPr>
-          <w:rFonts w:ascii="Times New Roman" w:hAnsi="Times New Roman" w:cs="Times New Roman"/>
-          <w:i/>
-          <w:sz w:val="24"/>
-          <w:szCs w:val="24"/>
-        </w:rPr>
-        <w:t xml:space="preserve"> hits;</w:t>
+        <w:t>int hits;</w:t>
       </w:r>
     </w:p>
     <w:p>
@@ -1481,7 +1694,6 @@
           <w:sz w:val="24"/>
           <w:szCs w:val="24"/>
         </w:rPr>
-        <w:lastRenderedPageBreak/>
         <w:t xml:space="preserve">hit </w:t>
       </w:r>
       <w:proofErr w:type="spellStart"/>
@@ -2018,7 +2230,17 @@
           <w:sz w:val="24"/>
           <w:szCs w:val="24"/>
         </w:rPr>
-        <w:t>I/O-bound programs generally do not use their entire CPU quantum whereas CPU-bound programs do. As such, the scheduler can make better use of the computer’s resources by giving a higher priority to I/O-bound programs and therefore them to execute ahead of CPU-bound programs.</w:t>
+        <w:t xml:space="preserve">I/O-bound programs generally do not use their entire CPU quantum whereas CPU-bound programs do. As such, the scheduler can make better use of the computer’s resources by </w:t>
+      </w:r>
+      <w:r>
+        <w:rPr>
+          <w:rFonts w:ascii="Times New Roman" w:hAnsi="Times New Roman" w:cs="Times New Roman"/>
+          <w:color w:val="FF0000"/>
+          <w:sz w:val="24"/>
+          <w:szCs w:val="24"/>
+        </w:rPr>
+        <w:lastRenderedPageBreak/>
+        <w:t>giving a higher priority to I/O-bound programs and therefore them to execute ahead of CPU-bound programs.</w:t>
       </w:r>
     </w:p>
     <w:p>
@@ -2128,6 +2350,7 @@
         <w:ind w:left="360"/>
         <w:rPr>
           <w:rFonts w:ascii="Times New Roman" w:hAnsi="Times New Roman" w:cs="Times New Roman"/>
+          <w:color w:val="FF0000"/>
           <w:sz w:val="24"/>
           <w:szCs w:val="24"/>
         </w:rPr>
@@ -2186,6 +2409,89 @@
         </w:rPr>
         <w:t xml:space="preserve"> the CPU.</w:t>
       </w:r>
+    </w:p>
+    <w:p>
+      <w:pPr>
+        <w:pStyle w:val="ListParagraph"/>
+        <w:autoSpaceDE w:val="0"/>
+        <w:autoSpaceDN w:val="0"/>
+        <w:adjustRightInd w:val="0"/>
+        <w:spacing w:after="0" w:line="240" w:lineRule="auto"/>
+        <w:ind w:left="360"/>
+        <w:rPr>
+          <w:rFonts w:ascii="Times New Roman" w:hAnsi="Times New Roman" w:cs="Times New Roman"/>
+          <w:sz w:val="24"/>
+          <w:szCs w:val="24"/>
+        </w:rPr>
+      </w:pPr>
+    </w:p>
+    <w:p>
+      <w:pPr>
+        <w:ind w:left="360"/>
+      </w:pPr>
+      <w:r>
+        <w:rPr>
+          <w:rFonts w:ascii="Helvetica Neue" w:hAnsi="Helvetica Neue"/>
+          <w:color w:val="111111"/>
+          <w:sz w:val="20"/>
+          <w:szCs w:val="20"/>
+          <w:shd w:val="clear" w:color="auto" w:fill="EEEEEE"/>
+        </w:rPr>
+        <w:t>Preemptive scheduling allows a process to be interrupted in the midst of its execution,</w:t>
+      </w:r>
+      <w:r>
+        <w:rPr>
+          <w:rFonts w:ascii="Helvetica Neue" w:hAnsi="Helvetica Neue"/>
+          <w:color w:val="111111"/>
+          <w:sz w:val="20"/>
+          <w:szCs w:val="20"/>
+        </w:rPr>
+        <w:br/>
+      </w:r>
+      <w:r>
+        <w:rPr>
+          <w:rFonts w:ascii="Helvetica Neue" w:hAnsi="Helvetica Neue"/>
+          <w:color w:val="111111"/>
+          <w:sz w:val="20"/>
+          <w:szCs w:val="20"/>
+          <w:shd w:val="clear" w:color="auto" w:fill="EEEEEE"/>
+        </w:rPr>
+        <w:t>taking the CPU away and allocating it to another process. Non-preemptive scheduling ensures</w:t>
+      </w:r>
+      <w:r>
+        <w:rPr>
+          <w:rFonts w:ascii="Helvetica Neue" w:hAnsi="Helvetica Neue"/>
+          <w:color w:val="111111"/>
+          <w:sz w:val="20"/>
+          <w:szCs w:val="20"/>
+        </w:rPr>
+        <w:br/>
+      </w:r>
+      <w:r>
+        <w:rPr>
+          <w:rFonts w:ascii="Helvetica Neue" w:hAnsi="Helvetica Neue"/>
+          <w:color w:val="111111"/>
+          <w:sz w:val="20"/>
+          <w:szCs w:val="20"/>
+          <w:shd w:val="clear" w:color="auto" w:fill="EEEEEE"/>
+        </w:rPr>
+        <w:t>that a process relinquishes control of the CPU only when it finishes with its current CPU burst.</w:t>
+      </w:r>
+    </w:p>
+    <w:p>
+      <w:pPr>
+        <w:pStyle w:val="ListParagraph"/>
+        <w:autoSpaceDE w:val="0"/>
+        <w:autoSpaceDN w:val="0"/>
+        <w:adjustRightInd w:val="0"/>
+        <w:spacing w:after="0" w:line="240" w:lineRule="auto"/>
+        <w:ind w:left="360"/>
+        <w:rPr>
+          <w:rFonts w:ascii="Times New Roman" w:hAnsi="Times New Roman" w:cs="Times New Roman"/>
+          <w:sz w:val="24"/>
+          <w:szCs w:val="24"/>
+        </w:rPr>
+      </w:pPr>
     </w:p>
     <w:p>
       <w:pPr>
@@ -2229,17 +2535,7 @@
           <w:sz w:val="24"/>
           <w:szCs w:val="24"/>
         </w:rPr>
-        <w:t xml:space="preserve">Suppose that the following processes arrive for execution at the times indicated. Each process will run for the amount of time listed. In answering the questions, use non-preemptive </w:t>
-      </w:r>
-      <w:r>
-        <w:rPr>
-          <w:rFonts w:ascii="Times New Roman" w:hAnsi="Times New Roman" w:cs="Times New Roman"/>
-          <w:color w:val="231F20"/>
-          <w:sz w:val="24"/>
-          <w:szCs w:val="24"/>
-        </w:rPr>
-        <w:lastRenderedPageBreak/>
-        <w:t>scheduling, and base all decisions on the information you have at the time the decision must be made.</w:t>
+        <w:t>Suppose that the following processes arrive for execution at the times indicated. Each process will run for the amount of time listed. In answering the questions, use non-preemptive scheduling, and base all decisions on the information you have at the time the decision must be made.</w:t>
       </w:r>
       <w:r>
         <w:rPr>
@@ -2594,17 +2890,7 @@
           <w:sz w:val="24"/>
           <w:szCs w:val="24"/>
         </w:rPr>
-        <w:t>(0+</w:t>
-      </w:r>
-      <w:proofErr w:type="gramStart"/>
-      <w:r>
-        <w:rPr>
-          <w:rFonts w:ascii="Times New Roman" w:hAnsi="Times New Roman" w:cs="Times New Roman"/>
-          <w:color w:val="FF0000"/>
-          <w:sz w:val="24"/>
-          <w:szCs w:val="24"/>
-        </w:rPr>
-        <w:t>8)</w:t>
+        <w:t>(0+8)</w:t>
       </w:r>
       <w:r>
         <w:rPr>
@@ -2615,24 +2901,16 @@
         </w:rPr>
         <w:t>+</w:t>
       </w:r>
-      <w:r>
-        <w:rPr>
-          <w:rFonts w:ascii="Times New Roman" w:hAnsi="Times New Roman" w:cs="Times New Roman"/>
-          <w:color w:val="FF0000"/>
-          <w:sz w:val="24"/>
-          <w:szCs w:val="24"/>
-        </w:rPr>
-        <w:t>(</w:t>
-      </w:r>
-      <w:proofErr w:type="gramEnd"/>
-      <w:r>
-        <w:rPr>
-          <w:rFonts w:ascii="Times New Roman" w:hAnsi="Times New Roman" w:cs="Times New Roman"/>
-          <w:color w:val="FF0000"/>
-          <w:sz w:val="24"/>
-          <w:szCs w:val="24"/>
-        </w:rPr>
-        <w:t>7+1)</w:t>
+      <w:bookmarkStart w:id="0" w:name="_GoBack"/>
+      <w:bookmarkEnd w:id="0"/>
+      <w:r>
+        <w:rPr>
+          <w:rFonts w:ascii="Times New Roman" w:hAnsi="Times New Roman" w:cs="Times New Roman"/>
+          <w:color w:val="FF0000"/>
+          <w:sz w:val="24"/>
+          <w:szCs w:val="24"/>
+        </w:rPr>
+        <w:t>(7+1)</w:t>
       </w:r>
       <w:r>
         <w:rPr>
@@ -2946,6 +3224,7 @@
           <w:sz w:val="24"/>
           <w:szCs w:val="24"/>
         </w:rPr>
+        <w:lastRenderedPageBreak/>
         <w:drawing>
           <wp:inline distT="0" distB="0" distL="0" distR="0" wp14:anchorId="2853F02A" wp14:editId="478D1DA8">
             <wp:extent cx="987425" cy="3024187"/>
@@ -3126,7 +3405,6 @@
           <w:sz w:val="24"/>
           <w:szCs w:val="24"/>
         </w:rPr>
-        <w:lastRenderedPageBreak/>
         <w:drawing>
           <wp:inline distT="0" distB="0" distL="0" distR="0" wp14:anchorId="0B9B7EDE" wp14:editId="4B610DC4">
             <wp:extent cx="835025" cy="4457700"/>
@@ -3546,6 +3824,7 @@
           <w:sz w:val="24"/>
           <w:szCs w:val="24"/>
         </w:rPr>
+        <w:lastRenderedPageBreak/>
         <w:t>P1 = (0, 7, 5, 0)</w:t>
       </w:r>
     </w:p>
@@ -3623,8 +3902,6 @@
         </w:rPr>
         <w:t>P4 = (0, 6, 4, 2)</w:t>
       </w:r>
-      <w:bookmarkStart w:id="0" w:name="_GoBack"/>
-      <w:bookmarkEnd w:id="0"/>
     </w:p>
     <w:p>
       <w:pPr>
@@ -5618,6 +5895,11 @@
       <w:bCs/>
     </w:rPr>
   </w:style>
+  <w:style w:type="character" w:customStyle="1" w:styleId="mceitemhidden">
+    <w:name w:val="mceitemhidden"/>
+    <w:basedOn w:val="DefaultParagraphFont"/>
+    <w:rsid w:val="002F274A"/>
+  </w:style>
 </w:styles>
 </file>
 
